--- a/liu/LoadRunner.docx
+++ b/liu/LoadRunner.docx
@@ -1,6 +1,6 @@
 
 <file path=word/document.xml><?xml version="1.0" encoding="utf-8"?>
-<w:document xmlns:wpc="http://schemas.microsoft.com/office/word/2010/wordprocessingCanvas" xmlns:mc="http://schemas.openxmlformats.org/markup-compatibility/2006" xmlns:o="urn:schemas-microsoft-com:office:office" xmlns:r="http://schemas.openxmlformats.org/officeDocument/2006/relationships" xmlns:m="http://schemas.openxmlformats.org/officeDocument/2006/math" xmlns:v="urn:schemas-microsoft-com:vml" xmlns:wp14="http://schemas.microsoft.com/office/word/2010/wordprocessingDrawing" xmlns:wp="http://schemas.openxmlformats.org/drawingml/2006/wordprocessingDrawing" xmlns:w10="urn:schemas-microsoft-com:office:word" xmlns:w="http://schemas.openxmlformats.org/wordprocessingml/2006/main" xmlns:w14="http://schemas.microsoft.com/office/word/2010/wordml" xmlns:w15="http://schemas.microsoft.com/office/word/2012/wordml" xmlns:wpg="http://schemas.microsoft.com/office/word/2010/wordprocessingGroup" xmlns:wpi="http://schemas.microsoft.com/office/word/2010/wordprocessingInk" xmlns:wne="http://schemas.microsoft.com/office/word/2006/wordml" xmlns:wps="http://schemas.microsoft.com/office/word/2010/wordprocessingShape" mc:Ignorable="w14 w15 wp14">
+<w:document xmlns:wpc="http://schemas.microsoft.com/office/word/2010/wordprocessingCanvas" xmlns:mc="http://schemas.openxmlformats.org/markup-compatibility/2006" xmlns:o="urn:schemas-microsoft-com:office:office" xmlns:r="http://schemas.openxmlformats.org/officeDocument/2006/relationships" xmlns:m="http://schemas.openxmlformats.org/officeDocument/2006/math" xmlns:v="urn:schemas-microsoft-com:vml" xmlns:wp14="http://schemas.microsoft.com/office/word/2010/wordprocessingDrawing" xmlns:wp="http://schemas.openxmlformats.org/drawingml/2006/wordprocessingDrawing" xmlns:w="http://schemas.openxmlformats.org/wordprocessingml/2006/main" xmlns:w14="http://schemas.microsoft.com/office/word/2010/wordml" xmlns:w10="urn:schemas-microsoft-com:office:word" xmlns:w15="http://schemas.microsoft.com/office/word/2012/wordml" xmlns:wpg="http://schemas.microsoft.com/office/word/2010/wordprocessingGroup" xmlns:wpi="http://schemas.microsoft.com/office/word/2010/wordprocessingInk" xmlns:wne="http://schemas.microsoft.com/office/word/2006/wordml" xmlns:wps="http://schemas.microsoft.com/office/word/2010/wordprocessingShape" xmlns:wpsCustomData="http://www.wps.cn/officeDocument/2013/wpsCustomData" mc:Ignorable="w14 w15 wp14">
   <w:body>
     <w:p>
       <w:r>
@@ -8,12 +8,14 @@
       </w:r>
       <w:r>
         <w:tab/>
+      </w:r>
+      <w:r>
         <w:t>LoadRunner</w:t>
       </w:r>
     </w:p>
     <w:p>
       <w:pPr>
-        <w:pStyle w:val="a3"/>
+        <w:pStyle w:val="6"/>
         <w:numPr>
           <w:ilvl w:val="0"/>
           <w:numId w:val="1"/>
@@ -26,7 +28,7 @@
     </w:p>
     <w:p>
       <w:pPr>
-        <w:pStyle w:val="a3"/>
+        <w:pStyle w:val="6"/>
         <w:numPr>
           <w:ilvl w:val="0"/>
           <w:numId w:val="2"/>
@@ -37,19 +39,7 @@
         <w:rPr>
           <w:rFonts w:hint="eastAsia"/>
         </w:rPr>
-        <w:t>什么是</w:t>
-      </w:r>
-      <w:r>
-        <w:rPr>
-          <w:rFonts w:hint="eastAsia"/>
-        </w:rPr>
-        <w:t>LoadRunner</w:t>
-      </w:r>
-      <w:r>
-        <w:rPr>
-          <w:rFonts w:hint="eastAsia"/>
-        </w:rPr>
-        <w:t>？</w:t>
+        <w:t>什么是LoadRunner？</w:t>
       </w:r>
     </w:p>
     <w:p>
@@ -73,35 +63,34 @@
         </w:rPr>
         <w:t>是一种预测系统行为和性能的</w:t>
       </w:r>
-      <w:hyperlink r:id="rId5" w:tgtFrame="_blank" w:history="1">
-        <w:r>
-          <w:rPr>
-            <w:rStyle w:val="a4"/>
-            <w:rFonts w:ascii="Arial" w:hAnsi="Arial" w:cs="Arial"/>
-            <w:color w:val="136EC2"/>
-            <w:szCs w:val="21"/>
-            <w:shd w:val="clear" w:color="auto" w:fill="FFFFFF"/>
-          </w:rPr>
-          <w:t>负载</w:t>
-        </w:r>
-      </w:hyperlink>
-      <w:r>
-        <w:rPr>
+      <w:r>
+        <w:fldChar w:fldCharType="begin"/>
+      </w:r>
+      <w:r>
+        <w:instrText xml:space="preserve"> HYPERLINK "https://baike.baidu.com/item/%E8%B4%9F%E8%BD%BD" \t "_blank" </w:instrText>
+      </w:r>
+      <w:r>
+        <w:fldChar w:fldCharType="separate"/>
+      </w:r>
+      <w:r>
+        <w:rPr>
+          <w:rStyle w:val="5"/>
           <w:rFonts w:ascii="Arial" w:hAnsi="Arial" w:cs="Arial"/>
-          <w:color w:val="333333"/>
-          <w:szCs w:val="21"/>
-          <w:shd w:val="clear" w:color="auto" w:fill="FFFFFF"/>
-        </w:rPr>
-        <w:t>测试工具。通过模拟上千万用户实施并发负载及实时性能监测的方式来确认和查找问题，</w:t>
-      </w:r>
-      <w:r>
-        <w:rPr>
+          <w:color w:val="136EC2"/>
+          <w:szCs w:val="21"/>
+          <w:shd w:val="clear" w:color="auto" w:fill="FFFFFF"/>
+        </w:rPr>
+        <w:t>负载</w:t>
+      </w:r>
+      <w:r>
+        <w:rPr>
+          <w:rStyle w:val="5"/>
           <w:rFonts w:ascii="Arial" w:hAnsi="Arial" w:cs="Arial"/>
-          <w:color w:val="333333"/>
-          <w:szCs w:val="21"/>
-          <w:shd w:val="clear" w:color="auto" w:fill="FFFFFF"/>
-        </w:rPr>
-        <w:t>LoadRunner</w:t>
+          <w:color w:val="136EC2"/>
+          <w:szCs w:val="21"/>
+          <w:shd w:val="clear" w:color="auto" w:fill="FFFFFF"/>
+        </w:rPr>
+        <w:fldChar w:fldCharType="end"/>
       </w:r>
       <w:r>
         <w:rPr>
@@ -110,37 +99,36 @@
           <w:szCs w:val="21"/>
           <w:shd w:val="clear" w:color="auto" w:fill="FFFFFF"/>
         </w:rPr>
-        <w:t>能够对整个企业架构进行</w:t>
-      </w:r>
-      <w:hyperlink r:id="rId6" w:tgtFrame="_blank" w:history="1">
-        <w:r>
-          <w:rPr>
-            <w:rStyle w:val="a4"/>
-            <w:rFonts w:ascii="Arial" w:hAnsi="Arial" w:cs="Arial"/>
-            <w:color w:val="136EC2"/>
-            <w:szCs w:val="21"/>
-            <w:shd w:val="clear" w:color="auto" w:fill="FFFFFF"/>
-          </w:rPr>
-          <w:t>测试</w:t>
-        </w:r>
-      </w:hyperlink>
-      <w:r>
-        <w:rPr>
+        <w:t>测试工具。通过模拟上千万用户实施并发负载及实时性能监测的方式来确认和查找问题，LoadRunner能够对整个企业架构进行</w:t>
+      </w:r>
+      <w:r>
+        <w:fldChar w:fldCharType="begin"/>
+      </w:r>
+      <w:r>
+        <w:instrText xml:space="preserve"> HYPERLINK "https://baike.baidu.com/item/%E6%B5%8B%E8%AF%95/112688" \t "_blank" </w:instrText>
+      </w:r>
+      <w:r>
+        <w:fldChar w:fldCharType="separate"/>
+      </w:r>
+      <w:r>
+        <w:rPr>
+          <w:rStyle w:val="5"/>
           <w:rFonts w:ascii="Arial" w:hAnsi="Arial" w:cs="Arial"/>
-          <w:color w:val="333333"/>
-          <w:szCs w:val="21"/>
-          <w:shd w:val="clear" w:color="auto" w:fill="FFFFFF"/>
-        </w:rPr>
-        <w:t>。企业使用</w:t>
-      </w:r>
-      <w:r>
-        <w:rPr>
+          <w:color w:val="136EC2"/>
+          <w:szCs w:val="21"/>
+          <w:shd w:val="clear" w:color="auto" w:fill="FFFFFF"/>
+        </w:rPr>
+        <w:t>测试</w:t>
+      </w:r>
+      <w:r>
+        <w:rPr>
+          <w:rStyle w:val="5"/>
           <w:rFonts w:ascii="Arial" w:hAnsi="Arial" w:cs="Arial"/>
-          <w:color w:val="333333"/>
-          <w:szCs w:val="21"/>
-          <w:shd w:val="clear" w:color="auto" w:fill="FFFFFF"/>
-        </w:rPr>
-        <w:t>LoadRunner</w:t>
+          <w:color w:val="136EC2"/>
+          <w:szCs w:val="21"/>
+          <w:shd w:val="clear" w:color="auto" w:fill="FFFFFF"/>
+        </w:rPr>
+        <w:fldChar w:fldCharType="end"/>
       </w:r>
       <w:r>
         <w:rPr>
@@ -149,7 +137,7 @@
           <w:szCs w:val="21"/>
           <w:shd w:val="clear" w:color="auto" w:fill="FFFFFF"/>
         </w:rPr>
-        <w:t>能最大限度地缩短测试时间，优化性能和加速应用系统的发布周期</w:t>
+        <w:t>。企业使用LoadRunner能最大限度地缩短测试时间，优化性能和加速应用系统的发布周期</w:t>
       </w:r>
     </w:p>
     <w:p>
@@ -164,7 +152,7 @@
     </w:p>
     <w:p>
       <w:pPr>
-        <w:pStyle w:val="a3"/>
+        <w:pStyle w:val="6"/>
         <w:numPr>
           <w:ilvl w:val="0"/>
           <w:numId w:val="2"/>
@@ -190,7 +178,7 @@
     <w:p>
       <w:pPr>
         <w:rPr>
-          <w:rFonts w:ascii="微软雅黑" w:eastAsia="微软雅黑" w:hAnsi="微软雅黑"/>
+          <w:rFonts w:ascii="微软雅黑" w:hAnsi="微软雅黑" w:eastAsia="微软雅黑"/>
           <w:color w:val="333333"/>
           <w:shd w:val="clear" w:color="auto" w:fill="FFFFFF"/>
         </w:rPr>
@@ -203,11 +191,19 @@
           <w:shd w:val="clear" w:color="auto" w:fill="FFFFFF"/>
         </w:rPr>
         <w:tab/>
+      </w:r>
+      <w:r>
+        <w:rPr>
+          <w:rFonts w:ascii="Arial" w:hAnsi="Arial" w:cs="Arial"/>
+          <w:color w:val="333333"/>
+          <w:szCs w:val="21"/>
+          <w:shd w:val="clear" w:color="auto" w:fill="FFFFFF"/>
+        </w:rPr>
         <w:t>LoadRunner</w:t>
       </w:r>
       <w:r>
         <w:rPr>
-          <w:rFonts w:ascii="Arial" w:hAnsi="Arial" w:cs="Arial" w:hint="eastAsia"/>
+          <w:rFonts w:hint="eastAsia" w:ascii="Arial" w:hAnsi="Arial" w:cs="Arial"/>
           <w:color w:val="333333"/>
           <w:szCs w:val="21"/>
           <w:shd w:val="clear" w:color="auto" w:fill="FFFFFF"/>
@@ -225,7 +221,7 @@
       </w:r>
       <w:r>
         <w:rPr>
-          <w:rFonts w:ascii="Arial" w:hAnsi="Arial" w:cs="Arial" w:hint="eastAsia"/>
+          <w:rFonts w:hint="eastAsia" w:ascii="Arial" w:hAnsi="Arial" w:cs="Arial"/>
           <w:color w:val="333333"/>
           <w:szCs w:val="21"/>
           <w:shd w:val="clear" w:color="auto" w:fill="FFFFFF"/>
@@ -243,7 +239,7 @@
       </w:r>
       <w:r>
         <w:rPr>
-          <w:rFonts w:ascii="Arial" w:hAnsi="Arial" w:cs="Arial" w:hint="eastAsia"/>
+          <w:rFonts w:hint="eastAsia" w:ascii="Arial" w:hAnsi="Arial" w:cs="Arial"/>
           <w:color w:val="333333"/>
           <w:szCs w:val="21"/>
           <w:shd w:val="clear" w:color="auto" w:fill="FFFFFF"/>
@@ -252,47 +248,39 @@
       </w:r>
       <w:r>
         <w:rPr>
-          <w:rFonts w:ascii="微软雅黑" w:eastAsia="微软雅黑" w:hAnsi="微软雅黑" w:hint="eastAsia"/>
-          <w:color w:val="333333"/>
-          <w:shd w:val="clear" w:color="auto" w:fill="FFFFFF"/>
-        </w:rPr>
-        <w:t>WinRunner</w:t>
-      </w:r>
-      <w:r>
-        <w:rPr>
-          <w:rFonts w:ascii="微软雅黑" w:eastAsia="微软雅黑" w:hAnsi="微软雅黑" w:hint="eastAsia"/>
-          <w:color w:val="333333"/>
-          <w:shd w:val="clear" w:color="auto" w:fill="FFFFFF"/>
-        </w:rPr>
-        <w:t>。</w:t>
-      </w:r>
-    </w:p>
-    <w:p>
-      <w:pPr>
-        <w:rPr>
-          <w:rFonts w:ascii="微软雅黑" w:eastAsia="微软雅黑" w:hAnsi="微软雅黑"/>
-          <w:color w:val="333333"/>
-          <w:shd w:val="clear" w:color="auto" w:fill="FFFFFF"/>
-        </w:rPr>
-      </w:pPr>
-    </w:p>
-    <w:p>
-      <w:pPr>
-        <w:pStyle w:val="a3"/>
+          <w:rFonts w:hint="eastAsia" w:ascii="微软雅黑" w:hAnsi="微软雅黑" w:eastAsia="微软雅黑"/>
+          <w:color w:val="333333"/>
+          <w:shd w:val="clear" w:color="auto" w:fill="FFFFFF"/>
+        </w:rPr>
+        <w:t>WinRunner。</w:t>
+      </w:r>
+    </w:p>
+    <w:p>
+      <w:pPr>
+        <w:rPr>
+          <w:rFonts w:ascii="微软雅黑" w:hAnsi="微软雅黑" w:eastAsia="微软雅黑"/>
+          <w:color w:val="333333"/>
+          <w:shd w:val="clear" w:color="auto" w:fill="FFFFFF"/>
+        </w:rPr>
+      </w:pPr>
+    </w:p>
+    <w:p>
+      <w:pPr>
+        <w:pStyle w:val="6"/>
         <w:numPr>
           <w:ilvl w:val="0"/>
           <w:numId w:val="1"/>
         </w:numPr>
         <w:ind w:firstLineChars="0"/>
         <w:rPr>
-          <w:rFonts w:ascii="微软雅黑" w:eastAsia="微软雅黑" w:hAnsi="微软雅黑"/>
-          <w:color w:val="333333"/>
-          <w:shd w:val="clear" w:color="auto" w:fill="FFFFFF"/>
-        </w:rPr>
-      </w:pPr>
-      <w:r>
-        <w:rPr>
-          <w:rFonts w:ascii="微软雅黑" w:eastAsia="微软雅黑" w:hAnsi="微软雅黑"/>
+          <w:rFonts w:ascii="微软雅黑" w:hAnsi="微软雅黑" w:eastAsia="微软雅黑"/>
+          <w:color w:val="333333"/>
+          <w:shd w:val="clear" w:color="auto" w:fill="FFFFFF"/>
+        </w:rPr>
+      </w:pPr>
+      <w:r>
+        <w:rPr>
+          <w:rFonts w:ascii="微软雅黑" w:hAnsi="微软雅黑" w:eastAsia="微软雅黑"/>
           <w:color w:val="333333"/>
           <w:shd w:val="clear" w:color="auto" w:fill="FFFFFF"/>
         </w:rPr>
@@ -300,7 +288,7 @@
       </w:r>
       <w:r>
         <w:rPr>
-          <w:rFonts w:ascii="微软雅黑" w:eastAsia="微软雅黑" w:hAnsi="微软雅黑" w:hint="eastAsia"/>
+          <w:rFonts w:hint="eastAsia" w:ascii="微软雅黑" w:hAnsi="微软雅黑" w:eastAsia="微软雅黑"/>
           <w:color w:val="333333"/>
           <w:shd w:val="clear" w:color="auto" w:fill="FFFFFF"/>
         </w:rPr>
@@ -309,21 +297,21 @@
     </w:p>
     <w:p>
       <w:pPr>
-        <w:pStyle w:val="a3"/>
+        <w:pStyle w:val="6"/>
         <w:numPr>
           <w:ilvl w:val="0"/>
           <w:numId w:val="3"/>
         </w:numPr>
         <w:ind w:firstLineChars="0"/>
         <w:rPr>
-          <w:rFonts w:ascii="微软雅黑" w:eastAsia="微软雅黑" w:hAnsi="微软雅黑"/>
-          <w:color w:val="333333"/>
-          <w:shd w:val="clear" w:color="auto" w:fill="FFFFFF"/>
-        </w:rPr>
-      </w:pPr>
-      <w:r>
-        <w:rPr>
-          <w:rFonts w:ascii="微软雅黑" w:eastAsia="微软雅黑" w:hAnsi="微软雅黑"/>
+          <w:rFonts w:ascii="微软雅黑" w:hAnsi="微软雅黑" w:eastAsia="微软雅黑"/>
+          <w:color w:val="333333"/>
+          <w:shd w:val="clear" w:color="auto" w:fill="FFFFFF"/>
+        </w:rPr>
+      </w:pPr>
+      <w:r>
+        <w:rPr>
+          <w:rFonts w:ascii="微软雅黑" w:hAnsi="微软雅黑" w:eastAsia="微软雅黑"/>
           <w:color w:val="333333"/>
           <w:shd w:val="clear" w:color="auto" w:fill="FFFFFF"/>
         </w:rPr>
@@ -332,21 +320,21 @@
     </w:p>
     <w:p>
       <w:pPr>
-        <w:pStyle w:val="a3"/>
+        <w:pStyle w:val="6"/>
         <w:numPr>
           <w:ilvl w:val="0"/>
           <w:numId w:val="3"/>
         </w:numPr>
         <w:ind w:firstLineChars="0"/>
         <w:rPr>
-          <w:rFonts w:ascii="微软雅黑" w:eastAsia="微软雅黑" w:hAnsi="微软雅黑"/>
-          <w:color w:val="333333"/>
-          <w:shd w:val="clear" w:color="auto" w:fill="FFFFFF"/>
-        </w:rPr>
-      </w:pPr>
-      <w:r>
-        <w:rPr>
-          <w:rFonts w:ascii="微软雅黑" w:eastAsia="微软雅黑" w:hAnsi="微软雅黑"/>
+          <w:rFonts w:ascii="微软雅黑" w:hAnsi="微软雅黑" w:eastAsia="微软雅黑"/>
+          <w:color w:val="333333"/>
+          <w:shd w:val="clear" w:color="auto" w:fill="FFFFFF"/>
+        </w:rPr>
+      </w:pPr>
+      <w:r>
+        <w:rPr>
+          <w:rFonts w:ascii="微软雅黑" w:hAnsi="微软雅黑" w:eastAsia="微软雅黑"/>
           <w:color w:val="333333"/>
           <w:shd w:val="clear" w:color="auto" w:fill="FFFFFF"/>
         </w:rPr>
@@ -354,7 +342,7 @@
       </w:r>
       <w:r>
         <w:rPr>
-          <w:rFonts w:ascii="微软雅黑" w:eastAsia="微软雅黑" w:hAnsi="微软雅黑" w:hint="eastAsia"/>
+          <w:rFonts w:hint="eastAsia" w:ascii="微软雅黑" w:hAnsi="微软雅黑" w:eastAsia="微软雅黑"/>
           <w:color w:val="333333"/>
           <w:shd w:val="clear" w:color="auto" w:fill="FFFFFF"/>
         </w:rPr>
@@ -363,21 +351,21 @@
     </w:p>
     <w:p>
       <w:pPr>
-        <w:pStyle w:val="a3"/>
+        <w:pStyle w:val="6"/>
         <w:numPr>
           <w:ilvl w:val="0"/>
           <w:numId w:val="3"/>
         </w:numPr>
         <w:ind w:firstLineChars="0"/>
         <w:rPr>
-          <w:rFonts w:ascii="微软雅黑" w:eastAsia="微软雅黑" w:hAnsi="微软雅黑"/>
-          <w:color w:val="333333"/>
-          <w:shd w:val="clear" w:color="auto" w:fill="FFFFFF"/>
-        </w:rPr>
-      </w:pPr>
-      <w:r>
-        <w:rPr>
-          <w:rFonts w:ascii="微软雅黑" w:eastAsia="微软雅黑" w:hAnsi="微软雅黑"/>
+          <w:rFonts w:ascii="微软雅黑" w:hAnsi="微软雅黑" w:eastAsia="微软雅黑"/>
+          <w:color w:val="333333"/>
+          <w:shd w:val="clear" w:color="auto" w:fill="FFFFFF"/>
+        </w:rPr>
+      </w:pPr>
+      <w:r>
+        <w:rPr>
+          <w:rFonts w:ascii="微软雅黑" w:hAnsi="微软雅黑" w:eastAsia="微软雅黑"/>
           <w:color w:val="333333"/>
           <w:shd w:val="clear" w:color="auto" w:fill="FFFFFF"/>
         </w:rPr>
@@ -385,7 +373,7 @@
       </w:r>
       <w:r>
         <w:rPr>
-          <w:rFonts w:ascii="微软雅黑" w:eastAsia="微软雅黑" w:hAnsi="微软雅黑" w:hint="eastAsia"/>
+          <w:rFonts w:hint="eastAsia" w:ascii="微软雅黑" w:hAnsi="微软雅黑" w:eastAsia="微软雅黑"/>
           <w:color w:val="333333"/>
           <w:shd w:val="clear" w:color="auto" w:fill="FFFFFF"/>
         </w:rPr>
@@ -393,31 +381,15 @@
       </w:r>
       <w:r>
         <w:rPr>
-          <w:rFonts w:ascii="微软雅黑" w:eastAsia="微软雅黑" w:hAnsi="微软雅黑"/>
-          <w:color w:val="333333"/>
-          <w:shd w:val="clear" w:color="auto" w:fill="FFFFFF"/>
-        </w:rPr>
-        <w:t>lr</w:t>
-      </w:r>
-      <w:r>
-        <w:rPr>
-          <w:rFonts w:ascii="微软雅黑" w:eastAsia="微软雅黑" w:hAnsi="微软雅黑"/>
-          <w:color w:val="333333"/>
-          <w:shd w:val="clear" w:color="auto" w:fill="FFFFFF"/>
-        </w:rPr>
-        <w:t>_</w:t>
-      </w:r>
-      <w:r>
-        <w:rPr>
-          <w:rFonts w:ascii="微软雅黑" w:eastAsia="微软雅黑" w:hAnsi="微软雅黑"/>
-          <w:color w:val="333333"/>
-          <w:shd w:val="clear" w:color="auto" w:fill="FFFFFF"/>
-        </w:rPr>
-        <w:t>rendezvous</w:t>
-      </w:r>
-      <w:r>
-        <w:rPr>
-          <w:rFonts w:ascii="微软雅黑" w:eastAsia="微软雅黑" w:hAnsi="微软雅黑" w:hint="eastAsia"/>
+          <w:rFonts w:ascii="微软雅黑" w:hAnsi="微软雅黑" w:eastAsia="微软雅黑"/>
+          <w:color w:val="333333"/>
+          <w:shd w:val="clear" w:color="auto" w:fill="FFFFFF"/>
+        </w:rPr>
+        <w:t>lr_rendezvous</w:t>
+      </w:r>
+      <w:r>
+        <w:rPr>
+          <w:rFonts w:hint="eastAsia" w:ascii="微软雅黑" w:hAnsi="微软雅黑" w:eastAsia="微软雅黑"/>
           <w:color w:val="333333"/>
           <w:shd w:val="clear" w:color="auto" w:fill="FFFFFF"/>
         </w:rPr>
@@ -425,7 +397,7 @@
       </w:r>
       <w:r>
         <w:rPr>
-          <w:rFonts w:ascii="微软雅黑" w:eastAsia="微软雅黑" w:hAnsi="微软雅黑"/>
+          <w:rFonts w:ascii="微软雅黑" w:hAnsi="微软雅黑" w:eastAsia="微软雅黑"/>
           <w:color w:val="333333"/>
           <w:shd w:val="clear" w:color="auto" w:fill="FFFFFF"/>
         </w:rPr>
@@ -434,59 +406,542 @@
     </w:p>
     <w:p>
       <w:pPr>
-        <w:pStyle w:val="a3"/>
-        <w:ind w:left="780" w:firstLineChars="0" w:firstLine="0"/>
-        <w:rPr>
-          <w:rFonts w:ascii="微软雅黑" w:eastAsia="微软雅黑" w:hAnsi="微软雅黑" w:hint="eastAsia"/>
-          <w:color w:val="333333"/>
-          <w:shd w:val="clear" w:color="auto" w:fill="FFFFFF"/>
-        </w:rPr>
-      </w:pPr>
-    </w:p>
-    <w:p>
-      <w:pPr>
-        <w:pStyle w:val="a3"/>
+        <w:pStyle w:val="6"/>
+        <w:ind w:left="780" w:firstLine="0" w:firstLineChars="0"/>
+        <w:rPr>
+          <w:rFonts w:hint="eastAsia" w:ascii="微软雅黑" w:hAnsi="微软雅黑" w:eastAsia="微软雅黑"/>
+          <w:color w:val="333333"/>
+          <w:shd w:val="clear" w:color="auto" w:fill="FFFFFF"/>
+        </w:rPr>
+      </w:pPr>
+    </w:p>
+    <w:p>
+      <w:pPr>
+        <w:pStyle w:val="6"/>
         <w:numPr>
           <w:ilvl w:val="0"/>
           <w:numId w:val="1"/>
         </w:numPr>
         <w:ind w:firstLineChars="0"/>
         <w:rPr>
-          <w:rFonts w:ascii="Arial" w:hAnsi="Arial" w:cs="Arial" w:hint="eastAsia"/>
-          <w:color w:val="333333"/>
-          <w:szCs w:val="21"/>
-          <w:shd w:val="clear" w:color="auto" w:fill="FFFFFF"/>
-        </w:rPr>
-      </w:pPr>
-      <w:r>
-        <w:rPr>
-          <w:rFonts w:ascii="Arial" w:hAnsi="Arial" w:cs="Arial"/>
-          <w:color w:val="333333"/>
-          <w:szCs w:val="21"/>
-          <w:shd w:val="clear" w:color="auto" w:fill="FFFFFF"/>
+          <w:rFonts w:hint="eastAsia" w:ascii="Arial" w:hAnsi="Arial" w:cs="Arial"/>
+          <w:color w:val="333333"/>
+          <w:szCs w:val="21"/>
+          <w:shd w:val="clear" w:color="auto" w:fill="FFFFFF"/>
+        </w:rPr>
+      </w:pPr>
+      <w:r>
+        <w:rPr>
+          <w:rFonts w:hint="eastAsia" w:ascii="Arial" w:hAnsi="Arial" w:cs="Arial"/>
+          <w:color w:val="333333"/>
+          <w:szCs w:val="21"/>
+          <w:shd w:val="clear" w:color="auto" w:fill="FFFFFF"/>
+          <w:lang w:eastAsia="zh-CN"/>
+        </w:rPr>
+        <w:t>任务的指定</w:t>
+      </w:r>
+    </w:p>
+    <w:p>
+      <w:pPr>
+        <w:pStyle w:val="6"/>
+        <w:numPr>
+          <w:numId w:val="0"/>
+        </w:numPr>
+        <w:ind w:firstLine="420" w:firstLineChars="0"/>
+        <w:rPr>
+          <w:rFonts w:ascii="Courier New" w:hAnsi="Courier New" w:eastAsia="Courier New" w:cs="Courier New"/>
+          <w:i w:val="0"/>
+          <w:caps w:val="0"/>
+          <w:color w:val="333333"/>
+          <w:spacing w:val="0"/>
+          <w:sz w:val="22"/>
+          <w:szCs w:val="22"/>
+          <w:shd w:val="clear" w:fill="FFFFFF"/>
+        </w:rPr>
+      </w:pPr>
+      <w:r>
+        <w:rPr>
+          <w:rFonts w:ascii="Courier New" w:hAnsi="Courier New" w:eastAsia="Courier New" w:cs="Courier New"/>
+          <w:i w:val="0"/>
+          <w:caps w:val="0"/>
+          <w:color w:val="333333"/>
+          <w:spacing w:val="0"/>
+          <w:sz w:val="22"/>
+          <w:szCs w:val="22"/>
+          <w:shd w:val="clear" w:fill="FFFFFF"/>
+        </w:rPr>
+        <w:t>schedule类型</w:t>
+      </w:r>
+    </w:p>
+    <w:p>
+      <w:pPr>
+        <w:pStyle w:val="6"/>
+        <w:numPr>
+          <w:numId w:val="0"/>
+        </w:numPr>
+        <w:ind w:left="420" w:leftChars="0" w:firstLine="420" w:firstLineChars="0"/>
+        <w:rPr>
+          <w:rFonts w:hint="default" w:ascii="Courier New" w:hAnsi="Courier New" w:eastAsia="Courier New" w:cs="Courier New"/>
+          <w:i w:val="0"/>
+          <w:caps w:val="0"/>
+          <w:color w:val="333333"/>
+          <w:spacing w:val="0"/>
+          <w:sz w:val="22"/>
+          <w:szCs w:val="22"/>
+          <w:shd w:val="clear" w:fill="FFFFFF"/>
+        </w:rPr>
+      </w:pPr>
+      <w:r>
+        <w:rPr>
+          <w:rFonts w:ascii="Courier New" w:hAnsi="Courier New" w:eastAsia="Courier New" w:cs="Courier New"/>
+          <w:i w:val="0"/>
+          <w:caps w:val="0"/>
+          <w:color w:val="333333"/>
+          <w:spacing w:val="0"/>
+          <w:sz w:val="22"/>
+          <w:szCs w:val="22"/>
+          <w:shd w:val="clear" w:fill="FFFFFF"/>
+        </w:rPr>
+        <w:t>Schedule by:</w:t>
+      </w:r>
+      <w:r>
+        <w:rPr>
+          <w:rFonts w:hint="default" w:ascii="Courier New" w:hAnsi="Courier New" w:eastAsia="Courier New" w:cs="Courier New"/>
+          <w:i w:val="0"/>
+          <w:caps w:val="0"/>
+          <w:color w:val="333333"/>
+          <w:spacing w:val="0"/>
+          <w:sz w:val="22"/>
+          <w:szCs w:val="22"/>
+          <w:shd w:val="clear" w:fill="FFFFFF"/>
+        </w:rPr>
+        <w:t> </w:t>
+      </w:r>
+      <w:r>
+        <w:rPr>
+          <w:rFonts w:hint="default" w:ascii="Courier New" w:hAnsi="Courier New" w:eastAsia="Courier New" w:cs="Courier New"/>
+          <w:i w:val="0"/>
+          <w:caps w:val="0"/>
+          <w:color w:val="333333"/>
+          <w:spacing w:val="0"/>
+          <w:sz w:val="22"/>
+          <w:szCs w:val="22"/>
+          <w:bdr w:val="none" w:color="auto" w:sz="0" w:space="0"/>
+          <w:shd w:val="clear" w:fill="FFFFFF"/>
+        </w:rPr>
+        <w:t>Scenario</w:t>
+      </w:r>
+      <w:r>
+        <w:rPr>
+          <w:rFonts w:hint="default" w:ascii="Courier New" w:hAnsi="Courier New" w:eastAsia="Courier New" w:cs="Courier New"/>
+          <w:i w:val="0"/>
+          <w:caps w:val="0"/>
+          <w:color w:val="333333"/>
+          <w:spacing w:val="0"/>
+          <w:sz w:val="22"/>
+          <w:szCs w:val="22"/>
+          <w:shd w:val="clear" w:fill="FFFFFF"/>
+        </w:rPr>
+        <w:t> 或 Group.</w:t>
+      </w:r>
+    </w:p>
+    <w:p>
+      <w:pPr>
+        <w:pStyle w:val="6"/>
+        <w:numPr>
+          <w:numId w:val="0"/>
+        </w:numPr>
+        <w:ind w:left="420" w:leftChars="0" w:firstLine="420" w:firstLineChars="0"/>
+        <w:rPr>
+          <w:rFonts w:hint="default" w:ascii="Helvetica" w:hAnsi="Helvetica" w:eastAsia="Helvetica" w:cs="Helvetica"/>
+          <w:i w:val="0"/>
+          <w:caps w:val="0"/>
+          <w:color w:val="424242"/>
+          <w:spacing w:val="0"/>
+          <w:sz w:val="24"/>
+          <w:szCs w:val="24"/>
+          <w:shd w:val="clear" w:fill="FFFFFF"/>
+        </w:rPr>
+      </w:pPr>
+      <w:r>
+        <w:rPr>
+          <w:rFonts w:ascii="Helvetica" w:hAnsi="Helvetica" w:eastAsia="Helvetica" w:cs="Helvetica"/>
+          <w:i w:val="0"/>
+          <w:caps w:val="0"/>
+          <w:color w:val="424242"/>
+          <w:spacing w:val="0"/>
+          <w:sz w:val="24"/>
+          <w:szCs w:val="24"/>
+          <w:shd w:val="clear" w:fill="FFFFFF"/>
+        </w:rPr>
+        <w:t>group：多个脚本之间按照独立设置模式跑，各个脚本可以单独设置虚拟用户、运行时间等</w:t>
+      </w:r>
+      <w:r>
+        <w:rPr>
+          <w:rFonts w:hint="default" w:ascii="Helvetica" w:hAnsi="Helvetica" w:eastAsia="Helvetica" w:cs="Helvetica"/>
+          <w:i w:val="0"/>
+          <w:caps w:val="0"/>
+          <w:color w:val="424242"/>
+          <w:spacing w:val="0"/>
+          <w:sz w:val="24"/>
+          <w:szCs w:val="24"/>
+          <w:shd w:val="clear" w:fill="FFFFFF"/>
+        </w:rPr>
+        <w:br w:type="textWrapping"/>
+      </w:r>
+      <w:r>
+        <w:rPr>
+          <w:rFonts w:hint="eastAsia" w:ascii="Helvetica" w:hAnsi="Helvetica" w:eastAsia="宋体" w:cs="Helvetica"/>
+          <w:i w:val="0"/>
+          <w:caps w:val="0"/>
+          <w:color w:val="424242"/>
+          <w:spacing w:val="0"/>
+          <w:sz w:val="24"/>
+          <w:szCs w:val="24"/>
+          <w:shd w:val="clear" w:fill="FFFFFF"/>
+          <w:lang w:val="en-US" w:eastAsia="zh-CN"/>
         </w:rPr>
         <w:tab/>
+      </w:r>
+      <w:r>
+        <w:rPr>
+          <w:rFonts w:hint="default" w:ascii="Helvetica" w:hAnsi="Helvetica" w:eastAsia="Helvetica" w:cs="Helvetica"/>
+          <w:i w:val="0"/>
+          <w:caps w:val="0"/>
+          <w:color w:val="424242"/>
+          <w:spacing w:val="0"/>
+          <w:sz w:val="24"/>
+          <w:szCs w:val="24"/>
+          <w:shd w:val="clear" w:fill="FFFFFF"/>
+        </w:rPr>
+        <w:t>scenario：多个脚本之间按照相同的模式跑，将总的虚拟用户数按照一定的比例分配给各个脚本</w:t>
+      </w:r>
+    </w:p>
+    <w:p>
+      <w:pPr>
+        <w:pStyle w:val="6"/>
+        <w:numPr>
+          <w:numId w:val="0"/>
+        </w:numPr>
+        <w:ind w:left="420" w:leftChars="0" w:firstLine="420" w:firstLineChars="0"/>
+        <w:rPr>
+          <w:rFonts w:hint="default" w:ascii="Helvetica" w:hAnsi="Helvetica" w:eastAsia="Helvetica" w:cs="Helvetica"/>
+          <w:i w:val="0"/>
+          <w:caps w:val="0"/>
+          <w:color w:val="424242"/>
+          <w:spacing w:val="0"/>
+          <w:sz w:val="24"/>
+          <w:szCs w:val="24"/>
+          <w:shd w:val="clear" w:fill="FFFFFF"/>
+        </w:rPr>
+      </w:pPr>
+    </w:p>
+    <w:p>
+      <w:pPr>
+        <w:pStyle w:val="6"/>
+        <w:numPr>
+          <w:numId w:val="0"/>
+        </w:numPr>
+        <w:ind w:left="420" w:leftChars="0" w:firstLine="420" w:firstLineChars="0"/>
+        <w:rPr>
+          <w:rFonts w:hint="eastAsia" w:ascii="Helvetica" w:hAnsi="Helvetica" w:eastAsia="宋体" w:cs="Helvetica"/>
+          <w:i w:val="0"/>
+          <w:caps w:val="0"/>
+          <w:color w:val="424242"/>
+          <w:spacing w:val="0"/>
+          <w:sz w:val="24"/>
+          <w:szCs w:val="24"/>
+          <w:shd w:val="clear" w:fill="FFFFFF"/>
+          <w:lang w:val="en-US" w:eastAsia="zh-CN"/>
+        </w:rPr>
+      </w:pPr>
+      <w:r>
+        <w:rPr>
+          <w:rFonts w:hint="eastAsia" w:ascii="Helvetica" w:hAnsi="Helvetica" w:eastAsia="宋体" w:cs="Helvetica"/>
+          <w:i w:val="0"/>
+          <w:caps w:val="0"/>
+          <w:color w:val="424242"/>
+          <w:spacing w:val="0"/>
+          <w:sz w:val="24"/>
+          <w:szCs w:val="24"/>
+          <w:shd w:val="clear" w:fill="FFFFFF"/>
+          <w:lang w:val="en-US" w:eastAsia="zh-CN"/>
+        </w:rPr>
+        <w:t>运行模式：</w:t>
+      </w:r>
+    </w:p>
+    <w:p>
+      <w:pPr>
+        <w:pStyle w:val="2"/>
+        <w:keepNext w:val="0"/>
+        <w:keepLines w:val="0"/>
+        <w:widowControl/>
+        <w:suppressLineNumbers w:val="0"/>
+        <w:pBdr>
+          <w:top w:val="none" w:color="auto" w:sz="0" w:space="0"/>
+          <w:left w:val="none" w:color="auto" w:sz="0" w:space="0"/>
+          <w:bottom w:val="none" w:color="auto" w:sz="0" w:space="0"/>
+          <w:right w:val="none" w:color="auto" w:sz="0" w:space="0"/>
+        </w:pBdr>
+        <w:shd w:val="clear" w:fill="FFFFFF"/>
+        <w:spacing w:before="0" w:beforeAutospacing="0" w:after="240" w:afterAutospacing="0" w:line="390" w:lineRule="atLeast"/>
+        <w:ind w:left="0" w:right="0" w:firstLine="0"/>
+        <w:rPr>
+          <w:rFonts w:hint="eastAsia" w:ascii="微软雅黑" w:hAnsi="微软雅黑" w:eastAsia="微软雅黑" w:cs="微软雅黑"/>
+          <w:i w:val="0"/>
+          <w:caps w:val="0"/>
+          <w:color w:val="4D4D4D"/>
+          <w:spacing w:val="0"/>
+          <w:sz w:val="24"/>
+          <w:szCs w:val="24"/>
+          <w:bdr w:val="none" w:color="auto" w:sz="0" w:space="0"/>
+          <w:shd w:val="clear" w:fill="FFFFFF"/>
+        </w:rPr>
+      </w:pPr>
+      <w:r>
+        <w:rPr>
+          <w:rFonts w:hint="eastAsia" w:ascii="微软雅黑" w:hAnsi="微软雅黑" w:eastAsia="微软雅黑" w:cs="微软雅黑"/>
+          <w:i w:val="0"/>
+          <w:caps w:val="0"/>
+          <w:color w:val="4D4D4D"/>
+          <w:spacing w:val="0"/>
+          <w:sz w:val="24"/>
+          <w:szCs w:val="24"/>
+          <w:bdr w:val="none" w:color="auto" w:sz="0" w:space="0"/>
+          <w:shd w:val="clear" w:fill="FFFFFF"/>
+        </w:rPr>
+        <w:t>real-world schedule 是真实场景模式  可以通过增加ACTION来增加多个用户</w:t>
+      </w:r>
+    </w:p>
+    <w:p>
+      <w:pPr>
+        <w:pStyle w:val="2"/>
+        <w:keepNext w:val="0"/>
+        <w:keepLines w:val="0"/>
+        <w:widowControl/>
+        <w:suppressLineNumbers w:val="0"/>
+        <w:pBdr>
+          <w:top w:val="none" w:color="auto" w:sz="0" w:space="0"/>
+          <w:left w:val="none" w:color="auto" w:sz="0" w:space="0"/>
+          <w:bottom w:val="none" w:color="auto" w:sz="0" w:space="0"/>
+          <w:right w:val="none" w:color="auto" w:sz="0" w:space="0"/>
+        </w:pBdr>
+        <w:shd w:val="clear" w:fill="FFFFFF"/>
+        <w:spacing w:before="0" w:beforeAutospacing="0" w:after="240" w:afterAutospacing="0" w:line="390" w:lineRule="atLeast"/>
+        <w:ind w:left="0" w:right="0" w:firstLine="0"/>
+        <w:rPr>
+          <w:rFonts w:hint="eastAsia" w:ascii="微软雅黑" w:hAnsi="微软雅黑" w:eastAsia="微软雅黑" w:cs="微软雅黑"/>
+          <w:i w:val="0"/>
+          <w:caps w:val="0"/>
+          <w:color w:val="4D4D4D"/>
+          <w:spacing w:val="0"/>
+          <w:sz w:val="24"/>
+          <w:szCs w:val="24"/>
+          <w:bdr w:val="none" w:color="auto" w:sz="0" w:space="0"/>
+          <w:shd w:val="clear" w:fill="FFFFFF"/>
+        </w:rPr>
+      </w:pPr>
+      <w:r>
+        <w:rPr>
+          <w:rFonts w:hint="eastAsia" w:ascii="微软雅黑" w:hAnsi="微软雅黑" w:eastAsia="微软雅黑" w:cs="微软雅黑"/>
+          <w:i w:val="0"/>
+          <w:caps w:val="0"/>
+          <w:color w:val="4D4D4D"/>
+          <w:spacing w:val="0"/>
+          <w:sz w:val="24"/>
+          <w:szCs w:val="24"/>
+          <w:bdr w:val="none" w:color="auto" w:sz="0" w:space="0"/>
+          <w:shd w:val="clear" w:fill="FFFFFF"/>
+        </w:rPr>
+        <w:t>basic schedule 是我们以前用的 经典模式  只能设置一次负载的上升和下降</w:t>
+      </w:r>
+    </w:p>
+    <w:p>
+      <w:pPr>
+        <w:pStyle w:val="2"/>
+        <w:keepNext w:val="0"/>
+        <w:keepLines w:val="0"/>
+        <w:widowControl/>
+        <w:suppressLineNumbers w:val="0"/>
+        <w:pBdr>
+          <w:top w:val="none" w:color="auto" w:sz="0" w:space="0"/>
+          <w:left w:val="none" w:color="auto" w:sz="0" w:space="0"/>
+          <w:bottom w:val="none" w:color="auto" w:sz="0" w:space="0"/>
+          <w:right w:val="none" w:color="auto" w:sz="0" w:space="0"/>
+        </w:pBdr>
+        <w:shd w:val="clear" w:fill="FFFFFF"/>
+        <w:spacing w:before="0" w:beforeAutospacing="0" w:after="240" w:afterAutospacing="0" w:line="390" w:lineRule="atLeast"/>
+        <w:ind w:left="0" w:right="0" w:firstLine="0"/>
+        <w:rPr>
+          <w:rFonts w:hint="eastAsia" w:ascii="微软雅黑" w:hAnsi="微软雅黑" w:eastAsia="微软雅黑" w:cs="微软雅黑"/>
+          <w:i w:val="0"/>
+          <w:caps w:val="0"/>
+          <w:color w:val="4D4D4D"/>
+          <w:spacing w:val="0"/>
+          <w:sz w:val="24"/>
+          <w:szCs w:val="24"/>
+          <w:bdr w:val="none" w:color="auto" w:sz="0" w:space="0"/>
+          <w:shd w:val="clear" w:fill="FFFFFF"/>
+        </w:rPr>
+      </w:pPr>
+    </w:p>
+    <w:p>
+      <w:pPr>
+        <w:pStyle w:val="2"/>
+        <w:keepNext w:val="0"/>
+        <w:keepLines w:val="0"/>
+        <w:widowControl/>
+        <w:suppressLineNumbers w:val="0"/>
+        <w:pBdr>
+          <w:top w:val="none" w:color="auto" w:sz="0" w:space="0"/>
+          <w:left w:val="none" w:color="auto" w:sz="0" w:space="0"/>
+          <w:bottom w:val="none" w:color="auto" w:sz="0" w:space="0"/>
+          <w:right w:val="none" w:color="auto" w:sz="0" w:space="0"/>
+        </w:pBdr>
+        <w:shd w:val="clear" w:fill="FFFFFF"/>
+        <w:spacing w:before="0" w:beforeAutospacing="0" w:after="240" w:afterAutospacing="0" w:line="390" w:lineRule="atLeast"/>
+        <w:ind w:left="0" w:right="0" w:firstLine="0"/>
+        <w:rPr>
+          <w:rFonts w:hint="eastAsia" w:ascii="微软雅黑" w:hAnsi="微软雅黑" w:eastAsia="微软雅黑" w:cs="微软雅黑"/>
+          <w:i w:val="0"/>
+          <w:caps w:val="0"/>
+          <w:color w:val="4D4D4D"/>
+          <w:spacing w:val="0"/>
+          <w:sz w:val="24"/>
+          <w:szCs w:val="24"/>
+          <w:bdr w:val="none" w:color="auto" w:sz="0" w:space="0"/>
+          <w:shd w:val="clear" w:fill="FFFFFF"/>
+        </w:rPr>
+      </w:pPr>
+    </w:p>
+    <w:p>
+      <w:pPr>
+        <w:pStyle w:val="2"/>
+        <w:keepNext w:val="0"/>
+        <w:keepLines w:val="0"/>
+        <w:widowControl/>
+        <w:suppressLineNumbers w:val="0"/>
+        <w:pBdr>
+          <w:top w:val="none" w:color="auto" w:sz="0" w:space="0"/>
+          <w:left w:val="none" w:color="auto" w:sz="0" w:space="0"/>
+          <w:bottom w:val="none" w:color="auto" w:sz="0" w:space="0"/>
+          <w:right w:val="none" w:color="auto" w:sz="0" w:space="0"/>
+        </w:pBdr>
+        <w:shd w:val="clear" w:fill="FFFFFF"/>
+        <w:spacing w:before="0" w:beforeAutospacing="0" w:after="240" w:afterAutospacing="0" w:line="390" w:lineRule="atLeast"/>
+        <w:ind w:left="0" w:right="0" w:firstLine="0"/>
+        <w:rPr>
+          <w:rFonts w:hint="eastAsia" w:ascii="微软雅黑" w:hAnsi="微软雅黑" w:eastAsia="微软雅黑" w:cs="微软雅黑"/>
+          <w:i w:val="0"/>
+          <w:caps w:val="0"/>
+          <w:color w:val="4D4D4D"/>
+          <w:spacing w:val="0"/>
+          <w:sz w:val="24"/>
+          <w:szCs w:val="24"/>
+          <w:bdr w:val="none" w:color="auto" w:sz="0" w:space="0"/>
+          <w:shd w:val="clear" w:fill="FFFFFF"/>
+        </w:rPr>
+      </w:pPr>
+    </w:p>
+    <w:p>
+      <w:pPr>
+        <w:pStyle w:val="2"/>
+        <w:keepNext w:val="0"/>
+        <w:keepLines w:val="0"/>
+        <w:widowControl/>
+        <w:suppressLineNumbers w:val="0"/>
+        <w:pBdr>
+          <w:top w:val="none" w:color="auto" w:sz="0" w:space="0"/>
+          <w:left w:val="none" w:color="auto" w:sz="0" w:space="0"/>
+          <w:bottom w:val="none" w:color="auto" w:sz="0" w:space="0"/>
+          <w:right w:val="none" w:color="auto" w:sz="0" w:space="0"/>
+        </w:pBdr>
+        <w:shd w:val="clear" w:fill="FFFFFF"/>
+        <w:spacing w:before="0" w:beforeAutospacing="0" w:after="240" w:afterAutospacing="0" w:line="390" w:lineRule="atLeast"/>
+        <w:ind w:left="0" w:right="0" w:firstLine="0"/>
+        <w:rPr>
+          <w:rFonts w:hint="default" w:ascii="微软雅黑" w:hAnsi="微软雅黑" w:eastAsia="微软雅黑" w:cs="微软雅黑"/>
+          <w:i w:val="0"/>
+          <w:caps w:val="0"/>
+          <w:color w:val="4D4D4D"/>
+          <w:spacing w:val="0"/>
+          <w:sz w:val="24"/>
+          <w:szCs w:val="24"/>
+          <w:bdr w:val="none" w:color="auto" w:sz="0" w:space="0"/>
+          <w:shd w:val="clear" w:fill="FFFFFF"/>
+          <w:lang w:val="en-US" w:eastAsia="zh-CN"/>
+        </w:rPr>
+      </w:pPr>
+      <w:r>
+        <w:rPr>
+          <w:rFonts w:hint="eastAsia" w:ascii="微软雅黑" w:hAnsi="微软雅黑" w:eastAsia="微软雅黑" w:cs="微软雅黑"/>
+          <w:i w:val="0"/>
+          <w:caps w:val="0"/>
+          <w:color w:val="4D4D4D"/>
+          <w:spacing w:val="0"/>
+          <w:sz w:val="24"/>
+          <w:szCs w:val="24"/>
+          <w:bdr w:val="none" w:color="auto" w:sz="0" w:space="0"/>
+          <w:shd w:val="clear" w:fill="FFFFFF"/>
+          <w:lang w:eastAsia="zh-CN"/>
+        </w:rPr>
+        <w:t>参数设置：</w:t>
+      </w:r>
+      <w:r>
+        <w:rPr>
+          <w:rFonts w:hint="eastAsia" w:ascii="微软雅黑" w:hAnsi="微软雅黑" w:eastAsia="微软雅黑" w:cs="微软雅黑"/>
+          <w:i w:val="0"/>
+          <w:caps w:val="0"/>
+          <w:color w:val="4D4D4D"/>
+          <w:spacing w:val="0"/>
+          <w:sz w:val="24"/>
+          <w:szCs w:val="24"/>
+          <w:bdr w:val="none" w:color="auto" w:sz="0" w:space="0"/>
+          <w:shd w:val="clear" w:fill="FFFFFF"/>
+          <w:lang w:val="en-US" w:eastAsia="zh-CN"/>
+        </w:rPr>
+        <w:t>Design  --&gt;  parameter  --&gt; parameterList</w:t>
       </w:r>
       <w:bookmarkStart w:id="0" w:name="_GoBack"/>
       <w:bookmarkEnd w:id="0"/>
+    </w:p>
+    <w:p>
+      <w:pPr>
+        <w:pStyle w:val="6"/>
+        <w:numPr>
+          <w:numId w:val="0"/>
+        </w:numPr>
+        <w:ind w:left="420" w:leftChars="0" w:firstLine="420" w:firstLineChars="0"/>
+        <w:rPr>
+          <w:rFonts w:hint="eastAsia" w:ascii="Helvetica" w:hAnsi="Helvetica" w:eastAsia="宋体" w:cs="Helvetica"/>
+          <w:i w:val="0"/>
+          <w:caps w:val="0"/>
+          <w:color w:val="424242"/>
+          <w:spacing w:val="0"/>
+          <w:sz w:val="24"/>
+          <w:szCs w:val="24"/>
+          <w:shd w:val="clear" w:fill="FFFFFF"/>
+          <w:lang w:eastAsia="zh-CN"/>
+        </w:rPr>
+      </w:pPr>
     </w:p>
     <w:sectPr>
       <w:pgSz w:w="11906" w:h="16838"/>
       <w:pgMar w:top="1440" w:right="1800" w:bottom="1440" w:left="1800" w:header="851" w:footer="992" w:gutter="0"/>
-      <w:cols w:space="425"/>
-      <w:docGrid w:type="lines" w:linePitch="312"/>
+      <w:cols w:space="425" w:num="1"/>
+      <w:docGrid w:type="lines" w:linePitch="312" w:charSpace="0"/>
     </w:sectPr>
   </w:body>
 </w:document>
 </file>
 
 <file path=word/numbering.xml><?xml version="1.0" encoding="utf-8"?>
-<w:numbering xmlns:wpc="http://schemas.microsoft.com/office/word/2010/wordprocessingCanvas" xmlns:mc="http://schemas.openxmlformats.org/markup-compatibility/2006" xmlns:o="urn:schemas-microsoft-com:office:office" xmlns:r="http://schemas.openxmlformats.org/officeDocument/2006/relationships" xmlns:m="http://schemas.openxmlformats.org/officeDocument/2006/math" xmlns:v="urn:schemas-microsoft-com:vml" xmlns:wp14="http://schemas.microsoft.com/office/word/2010/wordprocessingDrawing" xmlns:wp="http://schemas.openxmlformats.org/drawingml/2006/wordprocessingDrawing" xmlns:w10="urn:schemas-microsoft-com:office:word" xmlns:w="http://schemas.openxmlformats.org/wordprocessingml/2006/main" xmlns:w14="http://schemas.microsoft.com/office/word/2010/wordml" xmlns:w15="http://schemas.microsoft.com/office/word/2012/wordml" xmlns:wpg="http://schemas.microsoft.com/office/word/2010/wordprocessingGroup" xmlns:wpi="http://schemas.microsoft.com/office/word/2010/wordprocessingInk" xmlns:wne="http://schemas.microsoft.com/office/word/2006/wordml" xmlns:wps="http://schemas.microsoft.com/office/word/2010/wordprocessingShape" mc:Ignorable="w14 w15 wp14">
+<w:numbering xmlns:wpc="http://schemas.microsoft.com/office/word/2010/wordprocessingCanvas" xmlns:mc="http://schemas.openxmlformats.org/markup-compatibility/2006" xmlns:o="urn:schemas-microsoft-com:office:office" xmlns:r="http://schemas.openxmlformats.org/officeDocument/2006/relationships" xmlns:m="http://schemas.openxmlformats.org/officeDocument/2006/math" xmlns:v="urn:schemas-microsoft-com:vml" xmlns:wp14="http://schemas.microsoft.com/office/word/2010/wordprocessingDrawing" xmlns:wp="http://schemas.openxmlformats.org/drawingml/2006/wordprocessingDrawing" xmlns:w10="urn:schemas-microsoft-com:office:word" xmlns:w="http://schemas.openxmlformats.org/wordprocessingml/2006/main" xmlns:w14="http://schemas.microsoft.com/office/word/2010/wordml" xmlns:wpg="http://schemas.microsoft.com/office/word/2010/wordprocessingGroup" xmlns:wpi="http://schemas.microsoft.com/office/word/2010/wordprocessingInk" xmlns:wne="http://schemas.microsoft.com/office/word/2006/wordml" xmlns:wps="http://schemas.microsoft.com/office/word/2010/wordprocessingShape" mc:Ignorable="w14 wp14">
   <w:abstractNum w:abstractNumId="0">
     <w:nsid w:val="22473970"/>
-    <w:multiLevelType w:val="hybridMultilevel"/>
-    <w:tmpl w:val="982E866C"/>
-    <w:lvl w:ilvl="0" w:tplc="176AC184">
+    <w:multiLevelType w:val="multilevel"/>
+    <w:tmpl w:val="22473970"/>
+    <w:lvl w:ilvl="0" w:tentative="0">
       <w:start w:val="1"/>
       <w:numFmt w:val="decimal"/>
       <w:lvlText w:val="%1、"/>
@@ -498,7 +953,7 @@
         <w:rFonts w:hint="default"/>
       </w:rPr>
     </w:lvl>
-    <w:lvl w:ilvl="1" w:tplc="04090019" w:tentative="1">
+    <w:lvl w:ilvl="1" w:tentative="0">
       <w:start w:val="1"/>
       <w:numFmt w:val="lowerLetter"/>
       <w:lvlText w:val="%2)"/>
@@ -507,7 +962,7 @@
         <w:ind w:left="1260" w:hanging="420"/>
       </w:pPr>
     </w:lvl>
-    <w:lvl w:ilvl="2" w:tplc="0409001B" w:tentative="1">
+    <w:lvl w:ilvl="2" w:tentative="0">
       <w:start w:val="1"/>
       <w:numFmt w:val="lowerRoman"/>
       <w:lvlText w:val="%3."/>
@@ -516,7 +971,7 @@
         <w:ind w:left="1680" w:hanging="420"/>
       </w:pPr>
     </w:lvl>
-    <w:lvl w:ilvl="3" w:tplc="0409000F" w:tentative="1">
+    <w:lvl w:ilvl="3" w:tentative="0">
       <w:start w:val="1"/>
       <w:numFmt w:val="decimal"/>
       <w:lvlText w:val="%4."/>
@@ -525,7 +980,7 @@
         <w:ind w:left="2100" w:hanging="420"/>
       </w:pPr>
     </w:lvl>
-    <w:lvl w:ilvl="4" w:tplc="04090019" w:tentative="1">
+    <w:lvl w:ilvl="4" w:tentative="0">
       <w:start w:val="1"/>
       <w:numFmt w:val="lowerLetter"/>
       <w:lvlText w:val="%5)"/>
@@ -534,7 +989,7 @@
         <w:ind w:left="2520" w:hanging="420"/>
       </w:pPr>
     </w:lvl>
-    <w:lvl w:ilvl="5" w:tplc="0409001B" w:tentative="1">
+    <w:lvl w:ilvl="5" w:tentative="0">
       <w:start w:val="1"/>
       <w:numFmt w:val="lowerRoman"/>
       <w:lvlText w:val="%6."/>
@@ -543,7 +998,7 @@
         <w:ind w:left="2940" w:hanging="420"/>
       </w:pPr>
     </w:lvl>
-    <w:lvl w:ilvl="6" w:tplc="0409000F" w:tentative="1">
+    <w:lvl w:ilvl="6" w:tentative="0">
       <w:start w:val="1"/>
       <w:numFmt w:val="decimal"/>
       <w:lvlText w:val="%7."/>
@@ -552,7 +1007,7 @@
         <w:ind w:left="3360" w:hanging="420"/>
       </w:pPr>
     </w:lvl>
-    <w:lvl w:ilvl="7" w:tplc="04090019" w:tentative="1">
+    <w:lvl w:ilvl="7" w:tentative="0">
       <w:start w:val="1"/>
       <w:numFmt w:val="lowerLetter"/>
       <w:lvlText w:val="%8)"/>
@@ -561,7 +1016,7 @@
         <w:ind w:left="3780" w:hanging="420"/>
       </w:pPr>
     </w:lvl>
-    <w:lvl w:ilvl="8" w:tplc="0409001B" w:tentative="1">
+    <w:lvl w:ilvl="8" w:tentative="0">
       <w:start w:val="1"/>
       <w:numFmt w:val="lowerRoman"/>
       <w:lvlText w:val="%9."/>
@@ -573,9 +1028,9 @@
   </w:abstractNum>
   <w:abstractNum w:abstractNumId="1">
     <w:nsid w:val="47E27208"/>
-    <w:multiLevelType w:val="hybridMultilevel"/>
-    <w:tmpl w:val="A33A78DE"/>
-    <w:lvl w:ilvl="0" w:tplc="3FFC2652">
+    <w:multiLevelType w:val="multilevel"/>
+    <w:tmpl w:val="47E27208"/>
+    <w:lvl w:ilvl="0" w:tentative="0">
       <w:start w:val="1"/>
       <w:numFmt w:val="japaneseCounting"/>
       <w:lvlText w:val="%1、"/>
@@ -587,7 +1042,7 @@
         <w:rFonts w:hint="default"/>
       </w:rPr>
     </w:lvl>
-    <w:lvl w:ilvl="1" w:tplc="04090019" w:tentative="1">
+    <w:lvl w:ilvl="1" w:tentative="0">
       <w:start w:val="1"/>
       <w:numFmt w:val="lowerLetter"/>
       <w:lvlText w:val="%2)"/>
@@ -596,7 +1051,7 @@
         <w:ind w:left="840" w:hanging="420"/>
       </w:pPr>
     </w:lvl>
-    <w:lvl w:ilvl="2" w:tplc="0409001B" w:tentative="1">
+    <w:lvl w:ilvl="2" w:tentative="0">
       <w:start w:val="1"/>
       <w:numFmt w:val="lowerRoman"/>
       <w:lvlText w:val="%3."/>
@@ -605,7 +1060,7 @@
         <w:ind w:left="1260" w:hanging="420"/>
       </w:pPr>
     </w:lvl>
-    <w:lvl w:ilvl="3" w:tplc="0409000F" w:tentative="1">
+    <w:lvl w:ilvl="3" w:tentative="0">
       <w:start w:val="1"/>
       <w:numFmt w:val="decimal"/>
       <w:lvlText w:val="%4."/>
@@ -614,7 +1069,7 @@
         <w:ind w:left="1680" w:hanging="420"/>
       </w:pPr>
     </w:lvl>
-    <w:lvl w:ilvl="4" w:tplc="04090019" w:tentative="1">
+    <w:lvl w:ilvl="4" w:tentative="0">
       <w:start w:val="1"/>
       <w:numFmt w:val="lowerLetter"/>
       <w:lvlText w:val="%5)"/>
@@ -623,7 +1078,7 @@
         <w:ind w:left="2100" w:hanging="420"/>
       </w:pPr>
     </w:lvl>
-    <w:lvl w:ilvl="5" w:tplc="0409001B" w:tentative="1">
+    <w:lvl w:ilvl="5" w:tentative="0">
       <w:start w:val="1"/>
       <w:numFmt w:val="lowerRoman"/>
       <w:lvlText w:val="%6."/>
@@ -632,7 +1087,7 @@
         <w:ind w:left="2520" w:hanging="420"/>
       </w:pPr>
     </w:lvl>
-    <w:lvl w:ilvl="6" w:tplc="0409000F" w:tentative="1">
+    <w:lvl w:ilvl="6" w:tentative="0">
       <w:start w:val="1"/>
       <w:numFmt w:val="decimal"/>
       <w:lvlText w:val="%7."/>
@@ -641,7 +1096,7 @@
         <w:ind w:left="2940" w:hanging="420"/>
       </w:pPr>
     </w:lvl>
-    <w:lvl w:ilvl="7" w:tplc="04090019" w:tentative="1">
+    <w:lvl w:ilvl="7" w:tentative="0">
       <w:start w:val="1"/>
       <w:numFmt w:val="lowerLetter"/>
       <w:lvlText w:val="%8)"/>
@@ -650,7 +1105,7 @@
         <w:ind w:left="3360" w:hanging="420"/>
       </w:pPr>
     </w:lvl>
-    <w:lvl w:ilvl="8" w:tplc="0409001B" w:tentative="1">
+    <w:lvl w:ilvl="8" w:tentative="0">
       <w:start w:val="1"/>
       <w:numFmt w:val="lowerRoman"/>
       <w:lvlText w:val="%9."/>
@@ -662,9 +1117,9 @@
   </w:abstractNum>
   <w:abstractNum w:abstractNumId="2">
     <w:nsid w:val="5B7D0341"/>
-    <w:multiLevelType w:val="hybridMultilevel"/>
-    <w:tmpl w:val="180CD000"/>
-    <w:lvl w:ilvl="0" w:tplc="3EFE02F6">
+    <w:multiLevelType w:val="multilevel"/>
+    <w:tmpl w:val="5B7D0341"/>
+    <w:lvl w:ilvl="0" w:tentative="0">
       <w:start w:val="1"/>
       <w:numFmt w:val="decimal"/>
       <w:lvlText w:val="%1、"/>
@@ -676,7 +1131,7 @@
         <w:rFonts w:hint="default"/>
       </w:rPr>
     </w:lvl>
-    <w:lvl w:ilvl="1" w:tplc="04090019" w:tentative="1">
+    <w:lvl w:ilvl="1" w:tentative="0">
       <w:start w:val="1"/>
       <w:numFmt w:val="lowerLetter"/>
       <w:lvlText w:val="%2)"/>
@@ -685,7 +1140,7 @@
         <w:ind w:left="1260" w:hanging="420"/>
       </w:pPr>
     </w:lvl>
-    <w:lvl w:ilvl="2" w:tplc="0409001B" w:tentative="1">
+    <w:lvl w:ilvl="2" w:tentative="0">
       <w:start w:val="1"/>
       <w:numFmt w:val="lowerRoman"/>
       <w:lvlText w:val="%3."/>
@@ -694,7 +1149,7 @@
         <w:ind w:left="1680" w:hanging="420"/>
       </w:pPr>
     </w:lvl>
-    <w:lvl w:ilvl="3" w:tplc="0409000F" w:tentative="1">
+    <w:lvl w:ilvl="3" w:tentative="0">
       <w:start w:val="1"/>
       <w:numFmt w:val="decimal"/>
       <w:lvlText w:val="%4."/>
@@ -703,7 +1158,7 @@
         <w:ind w:left="2100" w:hanging="420"/>
       </w:pPr>
     </w:lvl>
-    <w:lvl w:ilvl="4" w:tplc="04090019" w:tentative="1">
+    <w:lvl w:ilvl="4" w:tentative="0">
       <w:start w:val="1"/>
       <w:numFmt w:val="lowerLetter"/>
       <w:lvlText w:val="%5)"/>
@@ -712,7 +1167,7 @@
         <w:ind w:left="2520" w:hanging="420"/>
       </w:pPr>
     </w:lvl>
-    <w:lvl w:ilvl="5" w:tplc="0409001B" w:tentative="1">
+    <w:lvl w:ilvl="5" w:tentative="0">
       <w:start w:val="1"/>
       <w:numFmt w:val="lowerRoman"/>
       <w:lvlText w:val="%6."/>
@@ -721,7 +1176,7 @@
         <w:ind w:left="2940" w:hanging="420"/>
       </w:pPr>
     </w:lvl>
-    <w:lvl w:ilvl="6" w:tplc="0409000F" w:tentative="1">
+    <w:lvl w:ilvl="6" w:tentative="0">
       <w:start w:val="1"/>
       <w:numFmt w:val="decimal"/>
       <w:lvlText w:val="%7."/>
@@ -730,7 +1185,7 @@
         <w:ind w:left="3360" w:hanging="420"/>
       </w:pPr>
     </w:lvl>
-    <w:lvl w:ilvl="7" w:tplc="04090019" w:tentative="1">
+    <w:lvl w:ilvl="7" w:tentative="0">
       <w:start w:val="1"/>
       <w:numFmt w:val="lowerLetter"/>
       <w:lvlText w:val="%8)"/>
@@ -739,7 +1194,7 @@
         <w:ind w:left="3780" w:hanging="420"/>
       </w:pPr>
     </w:lvl>
-    <w:lvl w:ilvl="8" w:tplc="0409001B" w:tentative="1">
+    <w:lvl w:ilvl="8" w:tentative="0">
       <w:start w:val="1"/>
       <w:numFmt w:val="lowerRoman"/>
       <w:lvlText w:val="%9."/>
@@ -762,413 +1217,293 @@
 </file>
 
 <file path=word/styles.xml><?xml version="1.0" encoding="utf-8"?>
-<w:styles xmlns:mc="http://schemas.openxmlformats.org/markup-compatibility/2006" xmlns:r="http://schemas.openxmlformats.org/officeDocument/2006/relationships" xmlns:w="http://schemas.openxmlformats.org/wordprocessingml/2006/main" xmlns:w14="http://schemas.microsoft.com/office/word/2010/wordml" xmlns:w15="http://schemas.microsoft.com/office/word/2012/wordml" mc:Ignorable="w14 w15">
+<w:styles xmlns:mc="http://schemas.openxmlformats.org/markup-compatibility/2006" xmlns:o="urn:schemas-microsoft-com:office:office" xmlns:r="http://schemas.openxmlformats.org/officeDocument/2006/relationships" xmlns:m="http://schemas.openxmlformats.org/officeDocument/2006/math" xmlns:v="urn:schemas-microsoft-com:vml" xmlns:w="http://schemas.openxmlformats.org/wordprocessingml/2006/main" xmlns:w14="http://schemas.microsoft.com/office/word/2010/wordml" xmlns:w10="urn:schemas-microsoft-com:office:word" xmlns:sl="http://schemas.openxmlformats.org/schemaLibrary/2006/main" mc:Ignorable="w14">
   <w:docDefaults>
     <w:rPrDefault>
       <w:rPr>
-        <w:rFonts w:asciiTheme="minorHAnsi" w:eastAsiaTheme="minorEastAsia" w:hAnsiTheme="minorHAnsi" w:cstheme="minorBidi"/>
-        <w:kern w:val="2"/>
-        <w:sz w:val="21"/>
-        <w:szCs w:val="22"/>
-        <w:lang w:val="en-US" w:eastAsia="zh-CN" w:bidi="ar-SA"/>
+        <w:rFonts w:ascii="Times New Roman" w:hAnsi="Times New Roman" w:eastAsia="宋体" w:cs="Times New Roman"/>
       </w:rPr>
     </w:rPrDefault>
-    <w:pPrDefault/>
   </w:docDefaults>
-  <w:latentStyles w:defLockedState="0" w:defUIPriority="99" w:defSemiHidden="0" w:defUnhideWhenUsed="0" w:defQFormat="0" w:count="371">
-    <w:lsdException w:name="Normal" w:uiPriority="0" w:qFormat="1"/>
-    <w:lsdException w:name="heading 1" w:uiPriority="9" w:qFormat="1"/>
-    <w:lsdException w:name="heading 2" w:semiHidden="1" w:uiPriority="9" w:unhideWhenUsed="1" w:qFormat="1"/>
-    <w:lsdException w:name="heading 3" w:semiHidden="1" w:uiPriority="9" w:unhideWhenUsed="1" w:qFormat="1"/>
-    <w:lsdException w:name="heading 4" w:semiHidden="1" w:uiPriority="9" w:unhideWhenUsed="1" w:qFormat="1"/>
-    <w:lsdException w:name="heading 5" w:semiHidden="1" w:uiPriority="9" w:unhideWhenUsed="1" w:qFormat="1"/>
-    <w:lsdException w:name="heading 6" w:semiHidden="1" w:uiPriority="9" w:unhideWhenUsed="1" w:qFormat="1"/>
-    <w:lsdException w:name="heading 7" w:semiHidden="1" w:uiPriority="9" w:unhideWhenUsed="1" w:qFormat="1"/>
-    <w:lsdException w:name="heading 8" w:semiHidden="1" w:uiPriority="9" w:unhideWhenUsed="1" w:qFormat="1"/>
-    <w:lsdException w:name="heading 9" w:semiHidden="1" w:uiPriority="9" w:unhideWhenUsed="1" w:qFormat="1"/>
-    <w:lsdException w:name="index 1" w:semiHidden="1" w:unhideWhenUsed="1"/>
-    <w:lsdException w:name="index 2" w:semiHidden="1" w:unhideWhenUsed="1"/>
-    <w:lsdException w:name="index 3" w:semiHidden="1" w:unhideWhenUsed="1"/>
-    <w:lsdException w:name="index 4" w:semiHidden="1" w:unhideWhenUsed="1"/>
-    <w:lsdException w:name="index 5" w:semiHidden="1" w:unhideWhenUsed="1"/>
-    <w:lsdException w:name="index 6" w:semiHidden="1" w:unhideWhenUsed="1"/>
-    <w:lsdException w:name="index 7" w:semiHidden="1" w:unhideWhenUsed="1"/>
-    <w:lsdException w:name="index 8" w:semiHidden="1" w:unhideWhenUsed="1"/>
-    <w:lsdException w:name="index 9" w:semiHidden="1" w:unhideWhenUsed="1"/>
-    <w:lsdException w:name="toc 1" w:semiHidden="1" w:uiPriority="39" w:unhideWhenUsed="1"/>
-    <w:lsdException w:name="toc 2" w:semiHidden="1" w:uiPriority="39" w:unhideWhenUsed="1"/>
-    <w:lsdException w:name="toc 3" w:semiHidden="1" w:uiPriority="39" w:unhideWhenUsed="1"/>
-    <w:lsdException w:name="toc 4" w:semiHidden="1" w:uiPriority="39" w:unhideWhenUsed="1"/>
-    <w:lsdException w:name="toc 5" w:semiHidden="1" w:uiPriority="39" w:unhideWhenUsed="1"/>
-    <w:lsdException w:name="toc 6" w:semiHidden="1" w:uiPriority="39" w:unhideWhenUsed="1"/>
-    <w:lsdException w:name="toc 7" w:semiHidden="1" w:uiPriority="39" w:unhideWhenUsed="1"/>
-    <w:lsdException w:name="toc 8" w:semiHidden="1" w:uiPriority="39" w:unhideWhenUsed="1"/>
-    <w:lsdException w:name="toc 9" w:semiHidden="1" w:uiPriority="39" w:unhideWhenUsed="1"/>
-    <w:lsdException w:name="Normal Indent" w:semiHidden="1" w:unhideWhenUsed="1"/>
-    <w:lsdException w:name="footnote text" w:semiHidden="1" w:unhideWhenUsed="1"/>
-    <w:lsdException w:name="annotation text" w:semiHidden="1" w:unhideWhenUsed="1"/>
-    <w:lsdException w:name="header" w:semiHidden="1" w:unhideWhenUsed="1"/>
-    <w:lsdException w:name="footer" w:semiHidden="1" w:unhideWhenUsed="1"/>
-    <w:lsdException w:name="index heading" w:semiHidden="1" w:unhideWhenUsed="1"/>
-    <w:lsdException w:name="caption" w:semiHidden="1" w:uiPriority="35" w:unhideWhenUsed="1" w:qFormat="1"/>
-    <w:lsdException w:name="table of figures" w:semiHidden="1" w:unhideWhenUsed="1"/>
-    <w:lsdException w:name="envelope address" w:semiHidden="1" w:unhideWhenUsed="1"/>
-    <w:lsdException w:name="envelope return" w:semiHidden="1" w:unhideWhenUsed="1"/>
-    <w:lsdException w:name="footnote reference" w:semiHidden="1" w:unhideWhenUsed="1"/>
-    <w:lsdException w:name="annotation reference" w:semiHidden="1" w:unhideWhenUsed="1"/>
-    <w:lsdException w:name="line number" w:semiHidden="1" w:unhideWhenUsed="1"/>
-    <w:lsdException w:name="page number" w:semiHidden="1" w:unhideWhenUsed="1"/>
-    <w:lsdException w:name="endnote reference" w:semiHidden="1" w:unhideWhenUsed="1"/>
-    <w:lsdException w:name="endnote text" w:semiHidden="1" w:unhideWhenUsed="1"/>
-    <w:lsdException w:name="table of authorities" w:semiHidden="1" w:unhideWhenUsed="1"/>
-    <w:lsdException w:name="macro" w:semiHidden="1" w:unhideWhenUsed="1"/>
-    <w:lsdException w:name="toa heading" w:semiHidden="1" w:unhideWhenUsed="1"/>
-    <w:lsdException w:name="List" w:semiHidden="1" w:unhideWhenUsed="1"/>
-    <w:lsdException w:name="List Bullet" w:semiHidden="1" w:unhideWhenUsed="1"/>
-    <w:lsdException w:name="List Number" w:semiHidden="1" w:unhideWhenUsed="1"/>
-    <w:lsdException w:name="List 2" w:semiHidden="1" w:unhideWhenUsed="1"/>
-    <w:lsdException w:name="List 3" w:semiHidden="1" w:unhideWhenUsed="1"/>
-    <w:lsdException w:name="List 4" w:semiHidden="1" w:unhideWhenUsed="1"/>
-    <w:lsdException w:name="List 5" w:semiHidden="1" w:unhideWhenUsed="1"/>
-    <w:lsdException w:name="List Bullet 2" w:semiHidden="1" w:unhideWhenUsed="1"/>
-    <w:lsdException w:name="List Bullet 3" w:semiHidden="1" w:unhideWhenUsed="1"/>
-    <w:lsdException w:name="List Bullet 4" w:semiHidden="1" w:unhideWhenUsed="1"/>
-    <w:lsdException w:name="List Bullet 5" w:semiHidden="1" w:unhideWhenUsed="1"/>
-    <w:lsdException w:name="List Number 2" w:semiHidden="1" w:unhideWhenUsed="1"/>
-    <w:lsdException w:name="List Number 3" w:semiHidden="1" w:unhideWhenUsed="1"/>
-    <w:lsdException w:name="List Number 4" w:semiHidden="1" w:unhideWhenUsed="1"/>
-    <w:lsdException w:name="List Number 5" w:semiHidden="1" w:unhideWhenUsed="1"/>
-    <w:lsdException w:name="Title" w:uiPriority="10" w:qFormat="1"/>
-    <w:lsdException w:name="Closing" w:semiHidden="1" w:unhideWhenUsed="1"/>
-    <w:lsdException w:name="Signature" w:semiHidden="1" w:unhideWhenUsed="1"/>
-    <w:lsdException w:name="Default Paragraph Font" w:semiHidden="1" w:uiPriority="1" w:unhideWhenUsed="1"/>
-    <w:lsdException w:name="Body Text" w:semiHidden="1" w:unhideWhenUsed="1"/>
-    <w:lsdException w:name="Body Text Indent" w:semiHidden="1" w:unhideWhenUsed="1"/>
-    <w:lsdException w:name="List Continue" w:semiHidden="1" w:unhideWhenUsed="1"/>
-    <w:lsdException w:name="List Continue 2" w:semiHidden="1" w:unhideWhenUsed="1"/>
-    <w:lsdException w:name="List Continue 3" w:semiHidden="1" w:unhideWhenUsed="1"/>
-    <w:lsdException w:name="List Continue 4" w:semiHidden="1" w:unhideWhenUsed="1"/>
-    <w:lsdException w:name="List Continue 5" w:semiHidden="1" w:unhideWhenUsed="1"/>
-    <w:lsdException w:name="Message Header" w:semiHidden="1" w:unhideWhenUsed="1"/>
-    <w:lsdException w:name="Subtitle" w:uiPriority="11" w:qFormat="1"/>
-    <w:lsdException w:name="Salutation" w:semiHidden="1" w:unhideWhenUsed="1"/>
-    <w:lsdException w:name="Date" w:semiHidden="1" w:unhideWhenUsed="1"/>
-    <w:lsdException w:name="Body Text First Indent" w:semiHidden="1" w:unhideWhenUsed="1"/>
-    <w:lsdException w:name="Body Text First Indent 2" w:semiHidden="1" w:unhideWhenUsed="1"/>
-    <w:lsdException w:name="Note Heading" w:semiHidden="1" w:unhideWhenUsed="1"/>
-    <w:lsdException w:name="Body Text 2" w:semiHidden="1" w:unhideWhenUsed="1"/>
-    <w:lsdException w:name="Body Text 3" w:semiHidden="1" w:unhideWhenUsed="1"/>
-    <w:lsdException w:name="Body Text Indent 2" w:semiHidden="1" w:unhideWhenUsed="1"/>
-    <w:lsdException w:name="Body Text Indent 3" w:semiHidden="1" w:unhideWhenUsed="1"/>
-    <w:lsdException w:name="Block Text" w:semiHidden="1" w:unhideWhenUsed="1"/>
-    <w:lsdException w:name="Hyperlink" w:semiHidden="1" w:unhideWhenUsed="1"/>
-    <w:lsdException w:name="FollowedHyperlink" w:semiHidden="1" w:unhideWhenUsed="1"/>
-    <w:lsdException w:name="Strong" w:uiPriority="22" w:qFormat="1"/>
-    <w:lsdException w:name="Emphasis" w:uiPriority="20" w:qFormat="1"/>
-    <w:lsdException w:name="Document Map" w:semiHidden="1" w:unhideWhenUsed="1"/>
-    <w:lsdException w:name="Plain Text" w:semiHidden="1" w:unhideWhenUsed="1"/>
-    <w:lsdException w:name="E-mail Signature" w:semiHidden="1" w:unhideWhenUsed="1"/>
-    <w:lsdException w:name="HTML Top of Form" w:semiHidden="1" w:unhideWhenUsed="1"/>
-    <w:lsdException w:name="HTML Bottom of Form" w:semiHidden="1" w:unhideWhenUsed="1"/>
-    <w:lsdException w:name="Normal (Web)" w:semiHidden="1" w:unhideWhenUsed="1"/>
-    <w:lsdException w:name="HTML Acronym" w:semiHidden="1" w:unhideWhenUsed="1"/>
-    <w:lsdException w:name="HTML Address" w:semiHidden="1" w:unhideWhenUsed="1"/>
-    <w:lsdException w:name="HTML Cite" w:semiHidden="1" w:unhideWhenUsed="1"/>
-    <w:lsdException w:name="HTML Code" w:semiHidden="1" w:unhideWhenUsed="1"/>
-    <w:lsdException w:name="HTML Definition" w:semiHidden="1" w:unhideWhenUsed="1"/>
-    <w:lsdException w:name="HTML Keyboard" w:semiHidden="1" w:unhideWhenUsed="1"/>
-    <w:lsdException w:name="HTML Preformatted" w:semiHidden="1" w:unhideWhenUsed="1"/>
-    <w:lsdException w:name="HTML Sample" w:semiHidden="1" w:unhideWhenUsed="1"/>
-    <w:lsdException w:name="HTML Typewriter" w:semiHidden="1" w:unhideWhenUsed="1"/>
-    <w:lsdException w:name="HTML Variable" w:semiHidden="1" w:unhideWhenUsed="1"/>
-    <w:lsdException w:name="Normal Table" w:semiHidden="1" w:unhideWhenUsed="1"/>
-    <w:lsdException w:name="annotation subject" w:semiHidden="1" w:unhideWhenUsed="1"/>
-    <w:lsdException w:name="No List" w:semiHidden="1" w:unhideWhenUsed="1"/>
-    <w:lsdException w:name="Outline List 1" w:semiHidden="1" w:unhideWhenUsed="1"/>
-    <w:lsdException w:name="Outline List 2" w:semiHidden="1" w:unhideWhenUsed="1"/>
-    <w:lsdException w:name="Outline List 3" w:semiHidden="1" w:unhideWhenUsed="1"/>
-    <w:lsdException w:name="Table Simple 1" w:semiHidden="1" w:unhideWhenUsed="1"/>
-    <w:lsdException w:name="Table Simple 2" w:semiHidden="1" w:unhideWhenUsed="1"/>
-    <w:lsdException w:name="Table Simple 3" w:semiHidden="1" w:unhideWhenUsed="1"/>
-    <w:lsdException w:name="Table Classic 1" w:semiHidden="1" w:unhideWhenUsed="1"/>
-    <w:lsdException w:name="Table Classic 2" w:semiHidden="1" w:unhideWhenUsed="1"/>
-    <w:lsdException w:name="Table Classic 3" w:semiHidden="1" w:unhideWhenUsed="1"/>
-    <w:lsdException w:name="Table Classic 4" w:semiHidden="1" w:unhideWhenUsed="1"/>
-    <w:lsdException w:name="Table Colorful 1" w:semiHidden="1" w:unhideWhenUsed="1"/>
-    <w:lsdException w:name="Table Colorful 2" w:semiHidden="1" w:unhideWhenUsed="1"/>
-    <w:lsdException w:name="Table Colorful 3" w:semiHidden="1" w:unhideWhenUsed="1"/>
-    <w:lsdException w:name="Table Columns 1" w:semiHidden="1" w:unhideWhenUsed="1"/>
-    <w:lsdException w:name="Table Columns 2" w:semiHidden="1" w:unhideWhenUsed="1"/>
-    <w:lsdException w:name="Table Columns 3" w:semiHidden="1" w:unhideWhenUsed="1"/>
-    <w:lsdException w:name="Table Columns 4" w:semiHidden="1" w:unhideWhenUsed="1"/>
-    <w:lsdException w:name="Table Columns 5" w:semiHidden="1" w:unhideWhenUsed="1"/>
-    <w:lsdException w:name="Table Grid 1" w:semiHidden="1" w:unhideWhenUsed="1"/>
-    <w:lsdException w:name="Table Grid 2" w:semiHidden="1" w:unhideWhenUsed="1"/>
-    <w:lsdException w:name="Table Grid 3" w:semiHidden="1" w:unhideWhenUsed="1"/>
-    <w:lsdException w:name="Table Grid 4" w:semiHidden="1" w:unhideWhenUsed="1"/>
-    <w:lsdException w:name="Table Grid 5" w:semiHidden="1" w:unhideWhenUsed="1"/>
-    <w:lsdException w:name="Table Grid 6" w:semiHidden="1" w:unhideWhenUsed="1"/>
-    <w:lsdException w:name="Table Grid 7" w:semiHidden="1" w:unhideWhenUsed="1"/>
-    <w:lsdException w:name="Table Grid 8" w:semiHidden="1" w:unhideWhenUsed="1"/>
-    <w:lsdException w:name="Table List 1" w:semiHidden="1" w:unhideWhenUsed="1"/>
-    <w:lsdException w:name="Table List 2" w:semiHidden="1" w:unhideWhenUsed="1"/>
-    <w:lsdException w:name="Table List 3" w:semiHidden="1" w:unhideWhenUsed="1"/>
-    <w:lsdException w:name="Table List 4" w:semiHidden="1" w:unhideWhenUsed="1"/>
-    <w:lsdException w:name="Table List 5" w:semiHidden="1" w:unhideWhenUsed="1"/>
-    <w:lsdException w:name="Table List 6" w:semiHidden="1" w:unhideWhenUsed="1"/>
-    <w:lsdException w:name="Table List 7" w:semiHidden="1" w:unhideWhenUsed="1"/>
-    <w:lsdException w:name="Table List 8" w:semiHidden="1" w:unhideWhenUsed="1"/>
-    <w:lsdException w:name="Table 3D effects 1" w:semiHidden="1" w:unhideWhenUsed="1"/>
-    <w:lsdException w:name="Table 3D effects 2" w:semiHidden="1" w:unhideWhenUsed="1"/>
-    <w:lsdException w:name="Table 3D effects 3" w:semiHidden="1" w:unhideWhenUsed="1"/>
-    <w:lsdException w:name="Table Contemporary" w:semiHidden="1" w:unhideWhenUsed="1"/>
-    <w:lsdException w:name="Table Elegant" w:semiHidden="1" w:unhideWhenUsed="1"/>
-    <w:lsdException w:name="Table Professional" w:semiHidden="1" w:unhideWhenUsed="1"/>
-    <w:lsdException w:name="Table Subtle 1" w:semiHidden="1" w:unhideWhenUsed="1"/>
-    <w:lsdException w:name="Table Subtle 2" w:semiHidden="1" w:unhideWhenUsed="1"/>
-    <w:lsdException w:name="Table Web 1" w:semiHidden="1" w:unhideWhenUsed="1"/>
-    <w:lsdException w:name="Table Web 2" w:semiHidden="1" w:unhideWhenUsed="1"/>
-    <w:lsdException w:name="Table Web 3" w:semiHidden="1" w:unhideWhenUsed="1"/>
-    <w:lsdException w:name="Balloon Text" w:semiHidden="1" w:unhideWhenUsed="1"/>
-    <w:lsdException w:name="Table Grid" w:uiPriority="39"/>
-    <w:lsdException w:name="Table Theme" w:semiHidden="1" w:unhideWhenUsed="1"/>
-    <w:lsdException w:name="Placeholder Text" w:semiHidden="1"/>
-    <w:lsdException w:name="No Spacing" w:uiPriority="1" w:qFormat="1"/>
-    <w:lsdException w:name="Light Shading" w:uiPriority="60"/>
-    <w:lsdException w:name="Light List" w:uiPriority="61"/>
-    <w:lsdException w:name="Light Grid" w:uiPriority="62"/>
-    <w:lsdException w:name="Medium Shading 1" w:uiPriority="63"/>
-    <w:lsdException w:name="Medium Shading 2" w:uiPriority="64"/>
-    <w:lsdException w:name="Medium List 1" w:uiPriority="65"/>
-    <w:lsdException w:name="Medium List 2" w:uiPriority="66"/>
-    <w:lsdException w:name="Medium Grid 1" w:uiPriority="67"/>
-    <w:lsdException w:name="Medium Grid 2" w:uiPriority="68"/>
-    <w:lsdException w:name="Medium Grid 3" w:uiPriority="69"/>
-    <w:lsdException w:name="Dark List" w:uiPriority="70"/>
-    <w:lsdException w:name="Colorful Shading" w:uiPriority="71"/>
-    <w:lsdException w:name="Colorful List" w:uiPriority="72"/>
-    <w:lsdException w:name="Colorful Grid" w:uiPriority="73"/>
-    <w:lsdException w:name="Light Shading Accent 1" w:uiPriority="60"/>
-    <w:lsdException w:name="Light List Accent 1" w:uiPriority="61"/>
-    <w:lsdException w:name="Light Grid Accent 1" w:uiPriority="62"/>
-    <w:lsdException w:name="Medium Shading 1 Accent 1" w:uiPriority="63"/>
-    <w:lsdException w:name="Medium Shading 2 Accent 1" w:uiPriority="64"/>
-    <w:lsdException w:name="Medium List 1 Accent 1" w:uiPriority="65"/>
-    <w:lsdException w:name="Revision" w:semiHidden="1"/>
-    <w:lsdException w:name="List Paragraph" w:uiPriority="34" w:qFormat="1"/>
-    <w:lsdException w:name="Quote" w:uiPriority="29" w:qFormat="1"/>
-    <w:lsdException w:name="Intense Quote" w:uiPriority="30" w:qFormat="1"/>
-    <w:lsdException w:name="Medium List 2 Accent 1" w:uiPriority="66"/>
-    <w:lsdException w:name="Medium Grid 1 Accent 1" w:uiPriority="67"/>
-    <w:lsdException w:name="Medium Grid 2 Accent 1" w:uiPriority="68"/>
-    <w:lsdException w:name="Medium Grid 3 Accent 1" w:uiPriority="69"/>
-    <w:lsdException w:name="Dark List Accent 1" w:uiPriority="70"/>
-    <w:lsdException w:name="Colorful Shading Accent 1" w:uiPriority="71"/>
-    <w:lsdException w:name="Colorful List Accent 1" w:uiPriority="72"/>
-    <w:lsdException w:name="Colorful Grid Accent 1" w:uiPriority="73"/>
-    <w:lsdException w:name="Light Shading Accent 2" w:uiPriority="60"/>
-    <w:lsdException w:name="Light List Accent 2" w:uiPriority="61"/>
-    <w:lsdException w:name="Light Grid Accent 2" w:uiPriority="62"/>
-    <w:lsdException w:name="Medium Shading 1 Accent 2" w:uiPriority="63"/>
-    <w:lsdException w:name="Medium Shading 2 Accent 2" w:uiPriority="64"/>
-    <w:lsdException w:name="Medium List 1 Accent 2" w:uiPriority="65"/>
-    <w:lsdException w:name="Medium List 2 Accent 2" w:uiPriority="66"/>
-    <w:lsdException w:name="Medium Grid 1 Accent 2" w:uiPriority="67"/>
-    <w:lsdException w:name="Medium Grid 2 Accent 2" w:uiPriority="68"/>
-    <w:lsdException w:name="Medium Grid 3 Accent 2" w:uiPriority="69"/>
-    <w:lsdException w:name="Dark List Accent 2" w:uiPriority="70"/>
-    <w:lsdException w:name="Colorful Shading Accent 2" w:uiPriority="71"/>
-    <w:lsdException w:name="Colorful List Accent 2" w:uiPriority="72"/>
-    <w:lsdException w:name="Colorful Grid Accent 2" w:uiPriority="73"/>
-    <w:lsdException w:name="Light Shading Accent 3" w:uiPriority="60"/>
-    <w:lsdException w:name="Light List Accent 3" w:uiPriority="61"/>
-    <w:lsdException w:name="Light Grid Accent 3" w:uiPriority="62"/>
-    <w:lsdException w:name="Medium Shading 1 Accent 3" w:uiPriority="63"/>
-    <w:lsdException w:name="Medium Shading 2 Accent 3" w:uiPriority="64"/>
-    <w:lsdException w:name="Medium List 1 Accent 3" w:uiPriority="65"/>
-    <w:lsdException w:name="Medium List 2 Accent 3" w:uiPriority="66"/>
-    <w:lsdException w:name="Medium Grid 1 Accent 3" w:uiPriority="67"/>
-    <w:lsdException w:name="Medium Grid 2 Accent 3" w:uiPriority="68"/>
-    <w:lsdException w:name="Medium Grid 3 Accent 3" w:uiPriority="69"/>
-    <w:lsdException w:name="Dark List Accent 3" w:uiPriority="70"/>
-    <w:lsdException w:name="Colorful Shading Accent 3" w:uiPriority="71"/>
-    <w:lsdException w:name="Colorful List Accent 3" w:uiPriority="72"/>
-    <w:lsdException w:name="Colorful Grid Accent 3" w:uiPriority="73"/>
-    <w:lsdException w:name="Light Shading Accent 4" w:uiPriority="60"/>
-    <w:lsdException w:name="Light List Accent 4" w:uiPriority="61"/>
-    <w:lsdException w:name="Light Grid Accent 4" w:uiPriority="62"/>
-    <w:lsdException w:name="Medium Shading 1 Accent 4" w:uiPriority="63"/>
-    <w:lsdException w:name="Medium Shading 2 Accent 4" w:uiPriority="64"/>
-    <w:lsdException w:name="Medium List 1 Accent 4" w:uiPriority="65"/>
-    <w:lsdException w:name="Medium List 2 Accent 4" w:uiPriority="66"/>
-    <w:lsdException w:name="Medium Grid 1 Accent 4" w:uiPriority="67"/>
-    <w:lsdException w:name="Medium Grid 2 Accent 4" w:uiPriority="68"/>
-    <w:lsdException w:name="Medium Grid 3 Accent 4" w:uiPriority="69"/>
-    <w:lsdException w:name="Dark List Accent 4" w:uiPriority="70"/>
-    <w:lsdException w:name="Colorful Shading Accent 4" w:uiPriority="71"/>
-    <w:lsdException w:name="Colorful List Accent 4" w:uiPriority="72"/>
-    <w:lsdException w:name="Colorful Grid Accent 4" w:uiPriority="73"/>
-    <w:lsdException w:name="Light Shading Accent 5" w:uiPriority="60"/>
-    <w:lsdException w:name="Light List Accent 5" w:uiPriority="61"/>
-    <w:lsdException w:name="Light Grid Accent 5" w:uiPriority="62"/>
-    <w:lsdException w:name="Medium Shading 1 Accent 5" w:uiPriority="63"/>
-    <w:lsdException w:name="Medium Shading 2 Accent 5" w:uiPriority="64"/>
-    <w:lsdException w:name="Medium List 1 Accent 5" w:uiPriority="65"/>
-    <w:lsdException w:name="Medium List 2 Accent 5" w:uiPriority="66"/>
-    <w:lsdException w:name="Medium Grid 1 Accent 5" w:uiPriority="67"/>
-    <w:lsdException w:name="Medium Grid 2 Accent 5" w:uiPriority="68"/>
-    <w:lsdException w:name="Medium Grid 3 Accent 5" w:uiPriority="69"/>
-    <w:lsdException w:name="Dark List Accent 5" w:uiPriority="70"/>
-    <w:lsdException w:name="Colorful Shading Accent 5" w:uiPriority="71"/>
-    <w:lsdException w:name="Colorful List Accent 5" w:uiPriority="72"/>
-    <w:lsdException w:name="Colorful Grid Accent 5" w:uiPriority="73"/>
-    <w:lsdException w:name="Light Shading Accent 6" w:uiPriority="60"/>
-    <w:lsdException w:name="Light List Accent 6" w:uiPriority="61"/>
-    <w:lsdException w:name="Light Grid Accent 6" w:uiPriority="62"/>
-    <w:lsdException w:name="Medium Shading 1 Accent 6" w:uiPriority="63"/>
-    <w:lsdException w:name="Medium Shading 2 Accent 6" w:uiPriority="64"/>
-    <w:lsdException w:name="Medium List 1 Accent 6" w:uiPriority="65"/>
-    <w:lsdException w:name="Medium List 2 Accent 6" w:uiPriority="66"/>
-    <w:lsdException w:name="Medium Grid 1 Accent 6" w:uiPriority="67"/>
-    <w:lsdException w:name="Medium Grid 2 Accent 6" w:uiPriority="68"/>
-    <w:lsdException w:name="Medium Grid 3 Accent 6" w:uiPriority="69"/>
-    <w:lsdException w:name="Dark List Accent 6" w:uiPriority="70"/>
-    <w:lsdException w:name="Colorful Shading Accent 6" w:uiPriority="71"/>
-    <w:lsdException w:name="Colorful List Accent 6" w:uiPriority="72"/>
-    <w:lsdException w:name="Colorful Grid Accent 6" w:uiPriority="73"/>
-    <w:lsdException w:name="Subtle Emphasis" w:uiPriority="19" w:qFormat="1"/>
-    <w:lsdException w:name="Intense Emphasis" w:uiPriority="21" w:qFormat="1"/>
-    <w:lsdException w:name="Subtle Reference" w:uiPriority="31" w:qFormat="1"/>
-    <w:lsdException w:name="Intense Reference" w:uiPriority="32" w:qFormat="1"/>
-    <w:lsdException w:name="Book Title" w:uiPriority="33" w:qFormat="1"/>
-    <w:lsdException w:name="Bibliography" w:semiHidden="1" w:uiPriority="37" w:unhideWhenUsed="1"/>
-    <w:lsdException w:name="TOC Heading" w:semiHidden="1" w:uiPriority="39" w:unhideWhenUsed="1" w:qFormat="1"/>
-    <w:lsdException w:name="Plain Table 1" w:uiPriority="41"/>
-    <w:lsdException w:name="Plain Table 2" w:uiPriority="42"/>
-    <w:lsdException w:name="Plain Table 3" w:uiPriority="43"/>
-    <w:lsdException w:name="Plain Table 4" w:uiPriority="44"/>
-    <w:lsdException w:name="Plain Table 5" w:uiPriority="45"/>
-    <w:lsdException w:name="Grid Table Light" w:uiPriority="40"/>
-    <w:lsdException w:name="Grid Table 1 Light" w:uiPriority="46"/>
-    <w:lsdException w:name="Grid Table 2" w:uiPriority="47"/>
-    <w:lsdException w:name="Grid Table 3" w:uiPriority="48"/>
-    <w:lsdException w:name="Grid Table 4" w:uiPriority="49"/>
-    <w:lsdException w:name="Grid Table 5 Dark" w:uiPriority="50"/>
-    <w:lsdException w:name="Grid Table 6 Colorful" w:uiPriority="51"/>
-    <w:lsdException w:name="Grid Table 7 Colorful" w:uiPriority="52"/>
-    <w:lsdException w:name="Grid Table 1 Light Accent 1" w:uiPriority="46"/>
-    <w:lsdException w:name="Grid Table 2 Accent 1" w:uiPriority="47"/>
-    <w:lsdException w:name="Grid Table 3 Accent 1" w:uiPriority="48"/>
-    <w:lsdException w:name="Grid Table 4 Accent 1" w:uiPriority="49"/>
-    <w:lsdException w:name="Grid Table 5 Dark Accent 1" w:uiPriority="50"/>
-    <w:lsdException w:name="Grid Table 6 Colorful Accent 1" w:uiPriority="51"/>
-    <w:lsdException w:name="Grid Table 7 Colorful Accent 1" w:uiPriority="52"/>
-    <w:lsdException w:name="Grid Table 1 Light Accent 2" w:uiPriority="46"/>
-    <w:lsdException w:name="Grid Table 2 Accent 2" w:uiPriority="47"/>
-    <w:lsdException w:name="Grid Table 3 Accent 2" w:uiPriority="48"/>
-    <w:lsdException w:name="Grid Table 4 Accent 2" w:uiPriority="49"/>
-    <w:lsdException w:name="Grid Table 5 Dark Accent 2" w:uiPriority="50"/>
-    <w:lsdException w:name="Grid Table 6 Colorful Accent 2" w:uiPriority="51"/>
-    <w:lsdException w:name="Grid Table 7 Colorful Accent 2" w:uiPriority="52"/>
-    <w:lsdException w:name="Grid Table 1 Light Accent 3" w:uiPriority="46"/>
-    <w:lsdException w:name="Grid Table 2 Accent 3" w:uiPriority="47"/>
-    <w:lsdException w:name="Grid Table 3 Accent 3" w:uiPriority="48"/>
-    <w:lsdException w:name="Grid Table 4 Accent 3" w:uiPriority="49"/>
-    <w:lsdException w:name="Grid Table 5 Dark Accent 3" w:uiPriority="50"/>
-    <w:lsdException w:name="Grid Table 6 Colorful Accent 3" w:uiPriority="51"/>
-    <w:lsdException w:name="Grid Table 7 Colorful Accent 3" w:uiPriority="52"/>
-    <w:lsdException w:name="Grid Table 1 Light Accent 4" w:uiPriority="46"/>
-    <w:lsdException w:name="Grid Table 2 Accent 4" w:uiPriority="47"/>
-    <w:lsdException w:name="Grid Table 3 Accent 4" w:uiPriority="48"/>
-    <w:lsdException w:name="Grid Table 4 Accent 4" w:uiPriority="49"/>
-    <w:lsdException w:name="Grid Table 5 Dark Accent 4" w:uiPriority="50"/>
-    <w:lsdException w:name="Grid Table 6 Colorful Accent 4" w:uiPriority="51"/>
-    <w:lsdException w:name="Grid Table 7 Colorful Accent 4" w:uiPriority="52"/>
-    <w:lsdException w:name="Grid Table 1 Light Accent 5" w:uiPriority="46"/>
-    <w:lsdException w:name="Grid Table 2 Accent 5" w:uiPriority="47"/>
-    <w:lsdException w:name="Grid Table 3 Accent 5" w:uiPriority="48"/>
-    <w:lsdException w:name="Grid Table 4 Accent 5" w:uiPriority="49"/>
-    <w:lsdException w:name="Grid Table 5 Dark Accent 5" w:uiPriority="50"/>
-    <w:lsdException w:name="Grid Table 6 Colorful Accent 5" w:uiPriority="51"/>
-    <w:lsdException w:name="Grid Table 7 Colorful Accent 5" w:uiPriority="52"/>
-    <w:lsdException w:name="Grid Table 1 Light Accent 6" w:uiPriority="46"/>
-    <w:lsdException w:name="Grid Table 2 Accent 6" w:uiPriority="47"/>
-    <w:lsdException w:name="Grid Table 3 Accent 6" w:uiPriority="48"/>
-    <w:lsdException w:name="Grid Table 4 Accent 6" w:uiPriority="49"/>
-    <w:lsdException w:name="Grid Table 5 Dark Accent 6" w:uiPriority="50"/>
-    <w:lsdException w:name="Grid Table 6 Colorful Accent 6" w:uiPriority="51"/>
-    <w:lsdException w:name="Grid Table 7 Colorful Accent 6" w:uiPriority="52"/>
-    <w:lsdException w:name="List Table 1 Light" w:uiPriority="46"/>
-    <w:lsdException w:name="List Table 2" w:uiPriority="47"/>
-    <w:lsdException w:name="List Table 3" w:uiPriority="48"/>
-    <w:lsdException w:name="List Table 4" w:uiPriority="49"/>
-    <w:lsdException w:name="List Table 5 Dark" w:uiPriority="50"/>
-    <w:lsdException w:name="List Table 6 Colorful" w:uiPriority="51"/>
-    <w:lsdException w:name="List Table 7 Colorful" w:uiPriority="52"/>
-    <w:lsdException w:name="List Table 1 Light Accent 1" w:uiPriority="46"/>
-    <w:lsdException w:name="List Table 2 Accent 1" w:uiPriority="47"/>
-    <w:lsdException w:name="List Table 3 Accent 1" w:uiPriority="48"/>
-    <w:lsdException w:name="List Table 4 Accent 1" w:uiPriority="49"/>
-    <w:lsdException w:name="List Table 5 Dark Accent 1" w:uiPriority="50"/>
-    <w:lsdException w:name="List Table 6 Colorful Accent 1" w:uiPriority="51"/>
-    <w:lsdException w:name="List Table 7 Colorful Accent 1" w:uiPriority="52"/>
-    <w:lsdException w:name="List Table 1 Light Accent 2" w:uiPriority="46"/>
-    <w:lsdException w:name="List Table 2 Accent 2" w:uiPriority="47"/>
-    <w:lsdException w:name="List Table 3 Accent 2" w:uiPriority="48"/>
-    <w:lsdException w:name="List Table 4 Accent 2" w:uiPriority="49"/>
-    <w:lsdException w:name="List Table 5 Dark Accent 2" w:uiPriority="50"/>
-    <w:lsdException w:name="List Table 6 Colorful Accent 2" w:uiPriority="51"/>
-    <w:lsdException w:name="List Table 7 Colorful Accent 2" w:uiPriority="52"/>
-    <w:lsdException w:name="List Table 1 Light Accent 3" w:uiPriority="46"/>
-    <w:lsdException w:name="List Table 2 Accent 3" w:uiPriority="47"/>
-    <w:lsdException w:name="List Table 3 Accent 3" w:uiPriority="48"/>
-    <w:lsdException w:name="List Table 4 Accent 3" w:uiPriority="49"/>
-    <w:lsdException w:name="List Table 5 Dark Accent 3" w:uiPriority="50"/>
-    <w:lsdException w:name="List Table 6 Colorful Accent 3" w:uiPriority="51"/>
-    <w:lsdException w:name="List Table 7 Colorful Accent 3" w:uiPriority="52"/>
-    <w:lsdException w:name="List Table 1 Light Accent 4" w:uiPriority="46"/>
-    <w:lsdException w:name="List Table 2 Accent 4" w:uiPriority="47"/>
-    <w:lsdException w:name="List Table 3 Accent 4" w:uiPriority="48"/>
-    <w:lsdException w:name="List Table 4 Accent 4" w:uiPriority="49"/>
-    <w:lsdException w:name="List Table 5 Dark Accent 4" w:uiPriority="50"/>
-    <w:lsdException w:name="List Table 6 Colorful Accent 4" w:uiPriority="51"/>
-    <w:lsdException w:name="List Table 7 Colorful Accent 4" w:uiPriority="52"/>
-    <w:lsdException w:name="List Table 1 Light Accent 5" w:uiPriority="46"/>
-    <w:lsdException w:name="List Table 2 Accent 5" w:uiPriority="47"/>
-    <w:lsdException w:name="List Table 3 Accent 5" w:uiPriority="48"/>
-    <w:lsdException w:name="List Table 4 Accent 5" w:uiPriority="49"/>
-    <w:lsdException w:name="List Table 5 Dark Accent 5" w:uiPriority="50"/>
-    <w:lsdException w:name="List Table 6 Colorful Accent 5" w:uiPriority="51"/>
-    <w:lsdException w:name="List Table 7 Colorful Accent 5" w:uiPriority="52"/>
-    <w:lsdException w:name="List Table 1 Light Accent 6" w:uiPriority="46"/>
-    <w:lsdException w:name="List Table 2 Accent 6" w:uiPriority="47"/>
-    <w:lsdException w:name="List Table 3 Accent 6" w:uiPriority="48"/>
-    <w:lsdException w:name="List Table 4 Accent 6" w:uiPriority="49"/>
-    <w:lsdException w:name="List Table 5 Dark Accent 6" w:uiPriority="50"/>
-    <w:lsdException w:name="List Table 6 Colorful Accent 6" w:uiPriority="51"/>
-    <w:lsdException w:name="List Table 7 Colorful Accent 6" w:uiPriority="52"/>
+  <w:latentStyles w:count="260" w:defQFormat="0" w:defUnhideWhenUsed="1" w:defSemiHidden="1" w:defUIPriority="99" w:defLockedState="0">
+    <w:lsdException w:qFormat="1" w:unhideWhenUsed="0" w:uiPriority="0" w:semiHidden="0" w:name="Normal"/>
+    <w:lsdException w:qFormat="1" w:unhideWhenUsed="0" w:uiPriority="9" w:semiHidden="0" w:name="heading 1"/>
+    <w:lsdException w:qFormat="1" w:uiPriority="9" w:name="heading 2"/>
+    <w:lsdException w:qFormat="1" w:uiPriority="9" w:name="heading 3"/>
+    <w:lsdException w:qFormat="1" w:uiPriority="9" w:name="heading 4"/>
+    <w:lsdException w:qFormat="1" w:uiPriority="9" w:name="heading 5"/>
+    <w:lsdException w:qFormat="1" w:uiPriority="9" w:name="heading 6"/>
+    <w:lsdException w:qFormat="1" w:uiPriority="9" w:name="heading 7"/>
+    <w:lsdException w:qFormat="1" w:uiPriority="9" w:name="heading 8"/>
+    <w:lsdException w:qFormat="1" w:uiPriority="9" w:name="heading 9"/>
+    <w:lsdException w:uiPriority="99" w:name="index 1"/>
+    <w:lsdException w:uiPriority="99" w:name="index 2"/>
+    <w:lsdException w:uiPriority="99" w:name="index 3"/>
+    <w:lsdException w:uiPriority="99" w:name="index 4"/>
+    <w:lsdException w:uiPriority="99" w:name="index 5"/>
+    <w:lsdException w:uiPriority="99" w:name="index 6"/>
+    <w:lsdException w:uiPriority="99" w:name="index 7"/>
+    <w:lsdException w:uiPriority="99" w:name="index 8"/>
+    <w:lsdException w:uiPriority="99" w:name="index 9"/>
+    <w:lsdException w:uiPriority="39" w:name="toc 1"/>
+    <w:lsdException w:uiPriority="39" w:name="toc 2"/>
+    <w:lsdException w:uiPriority="39" w:name="toc 3"/>
+    <w:lsdException w:uiPriority="39" w:name="toc 4"/>
+    <w:lsdException w:uiPriority="39" w:name="toc 5"/>
+    <w:lsdException w:uiPriority="39" w:name="toc 6"/>
+    <w:lsdException w:uiPriority="39" w:name="toc 7"/>
+    <w:lsdException w:uiPriority="39" w:name="toc 8"/>
+    <w:lsdException w:uiPriority="39" w:name="toc 9"/>
+    <w:lsdException w:uiPriority="99" w:name="Normal Indent"/>
+    <w:lsdException w:uiPriority="99" w:name="footnote text"/>
+    <w:lsdException w:uiPriority="99" w:name="annotation text"/>
+    <w:lsdException w:uiPriority="99" w:name="header"/>
+    <w:lsdException w:uiPriority="99" w:name="footer"/>
+    <w:lsdException w:uiPriority="99" w:name="index heading"/>
+    <w:lsdException w:qFormat="1" w:uiPriority="35" w:name="caption"/>
+    <w:lsdException w:uiPriority="99" w:name="table of figures"/>
+    <w:lsdException w:uiPriority="99" w:name="envelope address"/>
+    <w:lsdException w:uiPriority="99" w:name="envelope return"/>
+    <w:lsdException w:uiPriority="99" w:name="footnote reference"/>
+    <w:lsdException w:uiPriority="99" w:name="annotation reference"/>
+    <w:lsdException w:uiPriority="99" w:name="line number"/>
+    <w:lsdException w:uiPriority="99" w:name="page number"/>
+    <w:lsdException w:uiPriority="99" w:name="endnote reference"/>
+    <w:lsdException w:uiPriority="99" w:name="endnote text"/>
+    <w:lsdException w:uiPriority="99" w:name="table of authorities"/>
+    <w:lsdException w:uiPriority="99" w:name="macro"/>
+    <w:lsdException w:uiPriority="99" w:name="toa heading"/>
+    <w:lsdException w:uiPriority="99" w:name="List"/>
+    <w:lsdException w:uiPriority="99" w:name="List Bullet"/>
+    <w:lsdException w:uiPriority="99" w:name="List Number"/>
+    <w:lsdException w:uiPriority="99" w:name="List 2"/>
+    <w:lsdException w:uiPriority="99" w:name="List 3"/>
+    <w:lsdException w:uiPriority="99" w:name="List 4"/>
+    <w:lsdException w:uiPriority="99" w:name="List 5"/>
+    <w:lsdException w:uiPriority="99" w:name="List Bullet 2"/>
+    <w:lsdException w:uiPriority="99" w:name="List Bullet 3"/>
+    <w:lsdException w:uiPriority="99" w:name="List Bullet 4"/>
+    <w:lsdException w:uiPriority="99" w:name="List Bullet 5"/>
+    <w:lsdException w:uiPriority="99" w:name="List Number 2"/>
+    <w:lsdException w:uiPriority="99" w:name="List Number 3"/>
+    <w:lsdException w:uiPriority="99" w:name="List Number 4"/>
+    <w:lsdException w:uiPriority="99" w:name="List Number 5"/>
+    <w:lsdException w:qFormat="1" w:unhideWhenUsed="0" w:uiPriority="10" w:semiHidden="0" w:name="Title"/>
+    <w:lsdException w:uiPriority="99" w:name="Closing"/>
+    <w:lsdException w:uiPriority="99" w:name="Signature"/>
+    <w:lsdException w:uiPriority="1" w:name="Default Paragraph Font"/>
+    <w:lsdException w:uiPriority="99" w:name="Body Text"/>
+    <w:lsdException w:uiPriority="99" w:name="Body Text Indent"/>
+    <w:lsdException w:uiPriority="99" w:name="List Continue"/>
+    <w:lsdException w:uiPriority="99" w:name="List Continue 2"/>
+    <w:lsdException w:uiPriority="99" w:name="List Continue 3"/>
+    <w:lsdException w:uiPriority="99" w:name="List Continue 4"/>
+    <w:lsdException w:uiPriority="99" w:name="List Continue 5"/>
+    <w:lsdException w:uiPriority="99" w:name="Message Header"/>
+    <w:lsdException w:qFormat="1" w:unhideWhenUsed="0" w:uiPriority="11" w:semiHidden="0" w:name="Subtitle"/>
+    <w:lsdException w:uiPriority="99" w:name="Salutation"/>
+    <w:lsdException w:uiPriority="99" w:name="Date"/>
+    <w:lsdException w:uiPriority="99" w:name="Body Text First Indent"/>
+    <w:lsdException w:uiPriority="99" w:name="Body Text First Indent 2"/>
+    <w:lsdException w:uiPriority="99" w:name="Note Heading"/>
+    <w:lsdException w:uiPriority="99" w:name="Body Text 2"/>
+    <w:lsdException w:uiPriority="99" w:name="Body Text 3"/>
+    <w:lsdException w:uiPriority="99" w:name="Body Text Indent 2"/>
+    <w:lsdException w:uiPriority="99" w:name="Body Text Indent 3"/>
+    <w:lsdException w:uiPriority="99" w:name="Block Text"/>
+    <w:lsdException w:qFormat="1" w:uiPriority="99" w:name="Hyperlink"/>
+    <w:lsdException w:uiPriority="99" w:name="FollowedHyperlink"/>
+    <w:lsdException w:qFormat="1" w:unhideWhenUsed="0" w:uiPriority="22" w:semiHidden="0" w:name="Strong"/>
+    <w:lsdException w:qFormat="1" w:unhideWhenUsed="0" w:uiPriority="20" w:semiHidden="0" w:name="Emphasis"/>
+    <w:lsdException w:uiPriority="99" w:name="Document Map"/>
+    <w:lsdException w:uiPriority="99" w:name="Plain Text"/>
+    <w:lsdException w:uiPriority="99" w:name="E-mail Signature"/>
+    <w:lsdException w:uiPriority="99" w:name="Normal (Web)"/>
+    <w:lsdException w:uiPriority="99" w:name="HTML Acronym"/>
+    <w:lsdException w:uiPriority="99" w:name="HTML Address"/>
+    <w:lsdException w:uiPriority="99" w:name="HTML Cite"/>
+    <w:lsdException w:uiPriority="99" w:name="HTML Code"/>
+    <w:lsdException w:uiPriority="99" w:name="HTML Definition"/>
+    <w:lsdException w:uiPriority="99" w:name="HTML Keyboard"/>
+    <w:lsdException w:uiPriority="99" w:name="HTML Preformatted"/>
+    <w:lsdException w:uiPriority="99" w:name="HTML Sample"/>
+    <w:lsdException w:uiPriority="99" w:name="HTML Typewriter"/>
+    <w:lsdException w:uiPriority="99" w:name="HTML Variable"/>
+    <w:lsdException w:uiPriority="99" w:name="Normal Table"/>
+    <w:lsdException w:uiPriority="99" w:name="annotation subject"/>
+    <w:lsdException w:uiPriority="99" w:name="Table Simple 1"/>
+    <w:lsdException w:uiPriority="99" w:name="Table Simple 2"/>
+    <w:lsdException w:uiPriority="99" w:name="Table Simple 3"/>
+    <w:lsdException w:uiPriority="99" w:name="Table Classic 1"/>
+    <w:lsdException w:uiPriority="99" w:name="Table Classic 2"/>
+    <w:lsdException w:uiPriority="99" w:name="Table Classic 3"/>
+    <w:lsdException w:uiPriority="99" w:name="Table Classic 4"/>
+    <w:lsdException w:uiPriority="99" w:name="Table Colorful 1"/>
+    <w:lsdException w:uiPriority="99" w:name="Table Colorful 2"/>
+    <w:lsdException w:uiPriority="99" w:name="Table Colorful 3"/>
+    <w:lsdException w:uiPriority="99" w:name="Table Columns 1"/>
+    <w:lsdException w:uiPriority="99" w:name="Table Columns 2"/>
+    <w:lsdException w:uiPriority="99" w:name="Table Columns 3"/>
+    <w:lsdException w:uiPriority="99" w:name="Table Columns 4"/>
+    <w:lsdException w:uiPriority="99" w:name="Table Columns 5"/>
+    <w:lsdException w:uiPriority="99" w:name="Table Grid 1"/>
+    <w:lsdException w:uiPriority="99" w:name="Table Grid 2"/>
+    <w:lsdException w:uiPriority="99" w:name="Table Grid 3"/>
+    <w:lsdException w:uiPriority="99" w:name="Table Grid 4"/>
+    <w:lsdException w:uiPriority="99" w:name="Table Grid 5"/>
+    <w:lsdException w:uiPriority="99" w:name="Table Grid 6"/>
+    <w:lsdException w:uiPriority="99" w:name="Table Grid 7"/>
+    <w:lsdException w:uiPriority="99" w:name="Table Grid 8"/>
+    <w:lsdException w:uiPriority="99" w:name="Table List 1"/>
+    <w:lsdException w:uiPriority="99" w:name="Table List 2"/>
+    <w:lsdException w:uiPriority="99" w:name="Table List 3"/>
+    <w:lsdException w:uiPriority="99" w:name="Table List 4"/>
+    <w:lsdException w:uiPriority="99" w:name="Table List 5"/>
+    <w:lsdException w:uiPriority="99" w:name="Table List 6"/>
+    <w:lsdException w:uiPriority="99" w:name="Table List 7"/>
+    <w:lsdException w:uiPriority="99" w:name="Table List 8"/>
+    <w:lsdException w:uiPriority="99" w:name="Table 3D effects 1"/>
+    <w:lsdException w:uiPriority="99" w:name="Table 3D effects 2"/>
+    <w:lsdException w:uiPriority="99" w:name="Table 3D effects 3"/>
+    <w:lsdException w:uiPriority="99" w:name="Table Contemporary"/>
+    <w:lsdException w:uiPriority="99" w:name="Table Elegant"/>
+    <w:lsdException w:uiPriority="99" w:name="Table Professional"/>
+    <w:lsdException w:uiPriority="99" w:name="Table Subtle 1"/>
+    <w:lsdException w:uiPriority="99" w:name="Table Subtle 2"/>
+    <w:lsdException w:uiPriority="99" w:name="Table Web 1"/>
+    <w:lsdException w:uiPriority="99" w:name="Table Web 2"/>
+    <w:lsdException w:uiPriority="99" w:name="Table Web 3"/>
+    <w:lsdException w:uiPriority="99" w:name="Balloon Text"/>
+    <w:lsdException w:unhideWhenUsed="0" w:uiPriority="39" w:semiHidden="0" w:name="Table Grid"/>
+    <w:lsdException w:uiPriority="99" w:name="Table Theme"/>
+    <w:lsdException w:unhideWhenUsed="0" w:uiPriority="60" w:semiHidden="0" w:name="Light Shading"/>
+    <w:lsdException w:unhideWhenUsed="0" w:uiPriority="61" w:semiHidden="0" w:name="Light List"/>
+    <w:lsdException w:unhideWhenUsed="0" w:uiPriority="62" w:semiHidden="0" w:name="Light Grid"/>
+    <w:lsdException w:unhideWhenUsed="0" w:uiPriority="63" w:semiHidden="0" w:name="Medium Shading 1"/>
+    <w:lsdException w:unhideWhenUsed="0" w:uiPriority="64" w:semiHidden="0" w:name="Medium Shading 2"/>
+    <w:lsdException w:unhideWhenUsed="0" w:uiPriority="65" w:semiHidden="0" w:name="Medium List 1"/>
+    <w:lsdException w:unhideWhenUsed="0" w:uiPriority="66" w:semiHidden="0" w:name="Medium List 2"/>
+    <w:lsdException w:unhideWhenUsed="0" w:uiPriority="67" w:semiHidden="0" w:name="Medium Grid 1"/>
+    <w:lsdException w:unhideWhenUsed="0" w:uiPriority="68" w:semiHidden="0" w:name="Medium Grid 2"/>
+    <w:lsdException w:unhideWhenUsed="0" w:uiPriority="69" w:semiHidden="0" w:name="Medium Grid 3"/>
+    <w:lsdException w:unhideWhenUsed="0" w:uiPriority="70" w:semiHidden="0" w:name="Dark List"/>
+    <w:lsdException w:unhideWhenUsed="0" w:uiPriority="71" w:semiHidden="0" w:name="Colorful Shading"/>
+    <w:lsdException w:unhideWhenUsed="0" w:uiPriority="72" w:semiHidden="0" w:name="Colorful List"/>
+    <w:lsdException w:unhideWhenUsed="0" w:uiPriority="73" w:semiHidden="0" w:name="Colorful Grid"/>
+    <w:lsdException w:unhideWhenUsed="0" w:uiPriority="60" w:semiHidden="0" w:name="Light Shading Accent 1"/>
+    <w:lsdException w:unhideWhenUsed="0" w:uiPriority="61" w:semiHidden="0" w:name="Light List Accent 1"/>
+    <w:lsdException w:unhideWhenUsed="0" w:uiPriority="62" w:semiHidden="0" w:name="Light Grid Accent 1"/>
+    <w:lsdException w:unhideWhenUsed="0" w:uiPriority="63" w:semiHidden="0" w:name="Medium Shading 1 Accent 1"/>
+    <w:lsdException w:unhideWhenUsed="0" w:uiPriority="64" w:semiHidden="0" w:name="Medium Shading 2 Accent 1"/>
+    <w:lsdException w:unhideWhenUsed="0" w:uiPriority="65" w:semiHidden="0" w:name="Medium List 1 Accent 1"/>
+    <w:lsdException w:qFormat="1" w:unhideWhenUsed="0" w:uiPriority="34" w:semiHidden="0" w:name="List Paragraph"/>
+    <w:lsdException w:unhideWhenUsed="0" w:uiPriority="66" w:semiHidden="0" w:name="Medium List 2 Accent 1"/>
+    <w:lsdException w:unhideWhenUsed="0" w:uiPriority="67" w:semiHidden="0" w:name="Medium Grid 1 Accent 1"/>
+    <w:lsdException w:unhideWhenUsed="0" w:uiPriority="68" w:semiHidden="0" w:name="Medium Grid 2 Accent 1"/>
+    <w:lsdException w:unhideWhenUsed="0" w:uiPriority="69" w:semiHidden="0" w:name="Medium Grid 3 Accent 1"/>
+    <w:lsdException w:unhideWhenUsed="0" w:uiPriority="70" w:semiHidden="0" w:name="Dark List Accent 1"/>
+    <w:lsdException w:unhideWhenUsed="0" w:uiPriority="71" w:semiHidden="0" w:name="Colorful Shading Accent 1"/>
+    <w:lsdException w:unhideWhenUsed="0" w:uiPriority="72" w:semiHidden="0" w:name="Colorful List Accent 1"/>
+    <w:lsdException w:unhideWhenUsed="0" w:uiPriority="73" w:semiHidden="0" w:name="Colorful Grid Accent 1"/>
+    <w:lsdException w:unhideWhenUsed="0" w:uiPriority="60" w:semiHidden="0" w:name="Light Shading Accent 2"/>
+    <w:lsdException w:unhideWhenUsed="0" w:uiPriority="61" w:semiHidden="0" w:name="Light List Accent 2"/>
+    <w:lsdException w:unhideWhenUsed="0" w:uiPriority="62" w:semiHidden="0" w:name="Light Grid Accent 2"/>
+    <w:lsdException w:unhideWhenUsed="0" w:uiPriority="63" w:semiHidden="0" w:name="Medium Shading 1 Accent 2"/>
+    <w:lsdException w:unhideWhenUsed="0" w:uiPriority="64" w:semiHidden="0" w:name="Medium Shading 2 Accent 2"/>
+    <w:lsdException w:unhideWhenUsed="0" w:uiPriority="65" w:semiHidden="0" w:name="Medium List 1 Accent 2"/>
+    <w:lsdException w:unhideWhenUsed="0" w:uiPriority="66" w:semiHidden="0" w:name="Medium List 2 Accent 2"/>
+    <w:lsdException w:unhideWhenUsed="0" w:uiPriority="67" w:semiHidden="0" w:name="Medium Grid 1 Accent 2"/>
+    <w:lsdException w:unhideWhenUsed="0" w:uiPriority="68" w:semiHidden="0" w:name="Medium Grid 2 Accent 2"/>
+    <w:lsdException w:unhideWhenUsed="0" w:uiPriority="69" w:semiHidden="0" w:name="Medium Grid 3 Accent 2"/>
+    <w:lsdException w:unhideWhenUsed="0" w:uiPriority="70" w:semiHidden="0" w:name="Dark List Accent 2"/>
+    <w:lsdException w:unhideWhenUsed="0" w:uiPriority="71" w:semiHidden="0" w:name="Colorful Shading Accent 2"/>
+    <w:lsdException w:unhideWhenUsed="0" w:uiPriority="72" w:semiHidden="0" w:name="Colorful List Accent 2"/>
+    <w:lsdException w:unhideWhenUsed="0" w:uiPriority="73" w:semiHidden="0" w:name="Colorful Grid Accent 2"/>
+    <w:lsdException w:unhideWhenUsed="0" w:uiPriority="60" w:semiHidden="0" w:name="Light Shading Accent 3"/>
+    <w:lsdException w:unhideWhenUsed="0" w:uiPriority="61" w:semiHidden="0" w:name="Light List Accent 3"/>
+    <w:lsdException w:unhideWhenUsed="0" w:uiPriority="62" w:semiHidden="0" w:name="Light Grid Accent 3"/>
+    <w:lsdException w:unhideWhenUsed="0" w:uiPriority="63" w:semiHidden="0" w:name="Medium Shading 1 Accent 3"/>
+    <w:lsdException w:unhideWhenUsed="0" w:uiPriority="64" w:semiHidden="0" w:name="Medium Shading 2 Accent 3"/>
+    <w:lsdException w:unhideWhenUsed="0" w:uiPriority="65" w:semiHidden="0" w:name="Medium List 1 Accent 3"/>
+    <w:lsdException w:unhideWhenUsed="0" w:uiPriority="66" w:semiHidden="0" w:name="Medium List 2 Accent 3"/>
+    <w:lsdException w:unhideWhenUsed="0" w:uiPriority="67" w:semiHidden="0" w:name="Medium Grid 1 Accent 3"/>
+    <w:lsdException w:unhideWhenUsed="0" w:uiPriority="68" w:semiHidden="0" w:name="Medium Grid 2 Accent 3"/>
+    <w:lsdException w:unhideWhenUsed="0" w:uiPriority="69" w:semiHidden="0" w:name="Medium Grid 3 Accent 3"/>
+    <w:lsdException w:unhideWhenUsed="0" w:uiPriority="70" w:semiHidden="0" w:name="Dark List Accent 3"/>
+    <w:lsdException w:unhideWhenUsed="0" w:uiPriority="71" w:semiHidden="0" w:name="Colorful Shading Accent 3"/>
+    <w:lsdException w:unhideWhenUsed="0" w:uiPriority="72" w:semiHidden="0" w:name="Colorful List Accent 3"/>
+    <w:lsdException w:unhideWhenUsed="0" w:uiPriority="73" w:semiHidden="0" w:name="Colorful Grid Accent 3"/>
+    <w:lsdException w:unhideWhenUsed="0" w:uiPriority="60" w:semiHidden="0" w:name="Light Shading Accent 4"/>
+    <w:lsdException w:unhideWhenUsed="0" w:uiPriority="61" w:semiHidden="0" w:name="Light List Accent 4"/>
+    <w:lsdException w:unhideWhenUsed="0" w:uiPriority="62" w:semiHidden="0" w:name="Light Grid Accent 4"/>
+    <w:lsdException w:unhideWhenUsed="0" w:uiPriority="63" w:semiHidden="0" w:name="Medium Shading 1 Accent 4"/>
+    <w:lsdException w:unhideWhenUsed="0" w:uiPriority="64" w:semiHidden="0" w:name="Medium Shading 2 Accent 4"/>
+    <w:lsdException w:unhideWhenUsed="0" w:uiPriority="65" w:semiHidden="0" w:name="Medium List 1 Accent 4"/>
+    <w:lsdException w:unhideWhenUsed="0" w:uiPriority="66" w:semiHidden="0" w:name="Medium List 2 Accent 4"/>
+    <w:lsdException w:unhideWhenUsed="0" w:uiPriority="67" w:semiHidden="0" w:name="Medium Grid 1 Accent 4"/>
+    <w:lsdException w:unhideWhenUsed="0" w:uiPriority="68" w:semiHidden="0" w:name="Medium Grid 2 Accent 4"/>
+    <w:lsdException w:unhideWhenUsed="0" w:uiPriority="69" w:semiHidden="0" w:name="Medium Grid 3 Accent 4"/>
+    <w:lsdException w:unhideWhenUsed="0" w:uiPriority="70" w:semiHidden="0" w:name="Dark List Accent 4"/>
+    <w:lsdException w:unhideWhenUsed="0" w:uiPriority="71" w:semiHidden="0" w:name="Colorful Shading Accent 4"/>
+    <w:lsdException w:unhideWhenUsed="0" w:uiPriority="72" w:semiHidden="0" w:name="Colorful List Accent 4"/>
+    <w:lsdException w:unhideWhenUsed="0" w:uiPriority="73" w:semiHidden="0" w:name="Colorful Grid Accent 4"/>
+    <w:lsdException w:unhideWhenUsed="0" w:uiPriority="60" w:semiHidden="0" w:name="Light Shading Accent 5"/>
+    <w:lsdException w:unhideWhenUsed="0" w:uiPriority="61" w:semiHidden="0" w:name="Light List Accent 5"/>
+    <w:lsdException w:unhideWhenUsed="0" w:uiPriority="62" w:semiHidden="0" w:name="Light Grid Accent 5"/>
+    <w:lsdException w:unhideWhenUsed="0" w:uiPriority="63" w:semiHidden="0" w:name="Medium Shading 1 Accent 5"/>
+    <w:lsdException w:unhideWhenUsed="0" w:uiPriority="64" w:semiHidden="0" w:name="Medium Shading 2 Accent 5"/>
+    <w:lsdException w:unhideWhenUsed="0" w:uiPriority="65" w:semiHidden="0" w:name="Medium List 1 Accent 5"/>
+    <w:lsdException w:unhideWhenUsed="0" w:uiPriority="66" w:semiHidden="0" w:name="Medium List 2 Accent 5"/>
+    <w:lsdException w:unhideWhenUsed="0" w:uiPriority="67" w:semiHidden="0" w:name="Medium Grid 1 Accent 5"/>
+    <w:lsdException w:unhideWhenUsed="0" w:uiPriority="68" w:semiHidden="0" w:name="Medium Grid 2 Accent 5"/>
+    <w:lsdException w:unhideWhenUsed="0" w:uiPriority="69" w:semiHidden="0" w:name="Medium Grid 3 Accent 5"/>
+    <w:lsdException w:unhideWhenUsed="0" w:uiPriority="70" w:semiHidden="0" w:name="Dark List Accent 5"/>
+    <w:lsdException w:unhideWhenUsed="0" w:uiPriority="71" w:semiHidden="0" w:name="Colorful Shading Accent 5"/>
+    <w:lsdException w:unhideWhenUsed="0" w:uiPriority="72" w:semiHidden="0" w:name="Colorful List Accent 5"/>
+    <w:lsdException w:unhideWhenUsed="0" w:uiPriority="73" w:semiHidden="0" w:name="Colorful Grid Accent 5"/>
+    <w:lsdException w:unhideWhenUsed="0" w:uiPriority="60" w:semiHidden="0" w:name="Light Shading Accent 6"/>
+    <w:lsdException w:unhideWhenUsed="0" w:uiPriority="61" w:semiHidden="0" w:name="Light List Accent 6"/>
+    <w:lsdException w:unhideWhenUsed="0" w:uiPriority="62" w:semiHidden="0" w:name="Light Grid Accent 6"/>
+    <w:lsdException w:unhideWhenUsed="0" w:uiPriority="63" w:semiHidden="0" w:name="Medium Shading 1 Accent 6"/>
+    <w:lsdException w:unhideWhenUsed="0" w:uiPriority="64" w:semiHidden="0" w:name="Medium Shading 2 Accent 6"/>
+    <w:lsdException w:unhideWhenUsed="0" w:uiPriority="65" w:semiHidden="0" w:name="Medium List 1 Accent 6"/>
+    <w:lsdException w:unhideWhenUsed="0" w:uiPriority="66" w:semiHidden="0" w:name="Medium List 2 Accent 6"/>
+    <w:lsdException w:unhideWhenUsed="0" w:uiPriority="67" w:semiHidden="0" w:name="Medium Grid 1 Accent 6"/>
+    <w:lsdException w:unhideWhenUsed="0" w:uiPriority="68" w:semiHidden="0" w:name="Medium Grid 2 Accent 6"/>
+    <w:lsdException w:unhideWhenUsed="0" w:uiPriority="69" w:semiHidden="0" w:name="Medium Grid 3 Accent 6"/>
+    <w:lsdException w:unhideWhenUsed="0" w:uiPriority="70" w:semiHidden="0" w:name="Dark List Accent 6"/>
+    <w:lsdException w:unhideWhenUsed="0" w:uiPriority="71" w:semiHidden="0" w:name="Colorful Shading Accent 6"/>
+    <w:lsdException w:unhideWhenUsed="0" w:uiPriority="72" w:semiHidden="0" w:name="Colorful List Accent 6"/>
+    <w:lsdException w:unhideWhenUsed="0" w:uiPriority="73" w:semiHidden="0" w:name="Colorful Grid Accent 6"/>
   </w:latentStyles>
-  <w:style w:type="paragraph" w:default="1" w:styleId="a">
+  <w:style w:type="paragraph" w:default="1" w:styleId="1">
     <w:name w:val="Normal"/>
     <w:qFormat/>
+    <w:uiPriority w:val="0"/>
     <w:pPr>
       <w:widowControl w:val="0"/>
       <w:jc w:val="both"/>
     </w:pPr>
+    <w:rPr>
+      <w:rFonts w:asciiTheme="minorHAnsi" w:hAnsiTheme="minorHAnsi" w:eastAsiaTheme="minorEastAsia" w:cstheme="minorBidi"/>
+      <w:kern w:val="2"/>
+      <w:sz w:val="21"/>
+      <w:szCs w:val="22"/>
+      <w:lang w:val="en-US" w:eastAsia="zh-CN" w:bidi="ar-SA"/>
+    </w:rPr>
   </w:style>
-  <w:style w:type="character" w:default="1" w:styleId="a0">
+  <w:style w:type="character" w:default="1" w:styleId="4">
     <w:name w:val="Default Paragraph Font"/>
-    <w:uiPriority w:val="1"/>
     <w:semiHidden/>
     <w:unhideWhenUsed/>
+    <w:uiPriority w:val="1"/>
   </w:style>
-  <w:style w:type="table" w:default="1" w:styleId="a1">
+  <w:style w:type="table" w:default="1" w:styleId="3">
     <w:name w:val="Normal Table"/>
-    <w:uiPriority w:val="99"/>
     <w:semiHidden/>
     <w:unhideWhenUsed/>
+    <w:uiPriority w:val="99"/>
     <w:tblPr>
-      <w:tblInd w:w="0" w:type="dxa"/>
       <w:tblCellMar>
         <w:top w:w="0" w:type="dxa"/>
         <w:left w:w="108" w:type="dxa"/>
@@ -1177,33 +1512,43 @@
       </w:tblCellMar>
     </w:tblPr>
   </w:style>
-  <w:style w:type="numbering" w:default="1" w:styleId="a2">
-    <w:name w:val="No List"/>
-    <w:uiPriority w:val="99"/>
+  <w:style w:type="paragraph" w:styleId="2">
+    <w:name w:val="Normal (Web)"/>
+    <w:basedOn w:val="1"/>
     <w:semiHidden/>
     <w:unhideWhenUsed/>
+    <w:uiPriority w:val="99"/>
+    <w:pPr>
+      <w:spacing w:before="0" w:beforeAutospacing="1" w:after="0" w:afterAutospacing="1"/>
+      <w:ind w:left="0" w:right="0"/>
+      <w:jc w:val="left"/>
+    </w:pPr>
+    <w:rPr>
+      <w:kern w:val="0"/>
+      <w:sz w:val="24"/>
+      <w:lang w:val="en-US" w:eastAsia="zh-CN" w:bidi="ar"/>
+    </w:rPr>
   </w:style>
-  <w:style w:type="paragraph" w:styleId="a3">
-    <w:name w:val="List Paragraph"/>
-    <w:basedOn w:val="a"/>
-    <w:uiPriority w:val="34"/>
-    <w:qFormat/>
-    <w:rsid w:val="006F761C"/>
-    <w:pPr>
-      <w:ind w:firstLineChars="200" w:firstLine="420"/>
-    </w:pPr>
-  </w:style>
-  <w:style w:type="character" w:styleId="a4">
+  <w:style w:type="character" w:styleId="5">
     <w:name w:val="Hyperlink"/>
-    <w:basedOn w:val="a0"/>
-    <w:uiPriority w:val="99"/>
+    <w:basedOn w:val="4"/>
     <w:semiHidden/>
     <w:unhideWhenUsed/>
-    <w:rsid w:val="006F761C"/>
+    <w:qFormat/>
+    <w:uiPriority w:val="99"/>
     <w:rPr>
       <w:color w:val="0000FF"/>
       <w:u w:val="single"/>
     </w:rPr>
+  </w:style>
+  <w:style w:type="paragraph" w:styleId="6">
+    <w:name w:val="List Paragraph"/>
+    <w:basedOn w:val="1"/>
+    <w:qFormat/>
+    <w:uiPriority w:val="34"/>
+    <w:pPr>
+      <w:ind w:firstLine="420" w:firstLineChars="200"/>
+    </w:pPr>
   </w:style>
 </w:styles>
 </file>
@@ -1251,7 +1596,7 @@
     </a:clrScheme>
     <a:fontScheme name="Office">
       <a:majorFont>
-        <a:latin typeface="Calibri Light" panose="020F0302020204030204"/>
+        <a:latin typeface="Calibri Light"/>
         <a:ea typeface=""/>
         <a:cs typeface=""/>
         <a:font script="Jpan" typeface="ＭＳ ゴシック"/>
@@ -1286,7 +1631,7 @@
         <a:font script="Geor" typeface="Sylfaen"/>
       </a:majorFont>
       <a:minorFont>
-        <a:latin typeface="Calibri" panose="020F0502020204030204"/>
+        <a:latin typeface="Calibri"/>
         <a:ea typeface=""/>
         <a:cs typeface=""/>
         <a:font script="Jpan" typeface="ＭＳ 明朝"/>
@@ -1460,11 +1805,21 @@
     </a:fmtScheme>
   </a:themeElements>
   <a:objectDefaults/>
-  <a:extraClrSchemeLst/>
-  <a:extLst>
-    <a:ext uri="{05A4C25C-085E-4340-85A3-A5531E510DB2}">
-      <thm15:themeFamily xmlns:thm15="http://schemas.microsoft.com/office/thememl/2012/main" name="Office Theme" id="{62F939B6-93AF-4DB8-9C6B-D6C7DFDC589F}" vid="{4A3C46E8-61CC-4603-A589-7422A47A8E4A}"/>
-    </a:ext>
-  </a:extLst>
 </a:theme>
+</file>
+
+<file path=customXml/item1.xml><?xml version="1.0" encoding="utf-8"?>
+<s:customData xmlns="http://www.wps.cn/officeDocument/2013/wpsCustomData" xmlns:s="http://www.wps.cn/officeDocument/2013/wpsCustomData">
+  <customSectProps>
+    <customSectPr/>
+  </customSectProps>
+</s:customData>
+</file>
+
+<file path=customXml/itemProps1.xml><?xml version="1.0" encoding="utf-8"?>
+<ds:datastoreItem xmlns:ds="http://schemas.openxmlformats.org/officeDocument/2006/customXml" ds:itemID="{B1977F7D-205B-4081-913C-38D41E755F92}">
+  <ds:schemaRefs>
+    <ds:schemaRef ds:uri="http://www.wps.cn/officeDocument/2013/wpsCustomData"/>
+  </ds:schemaRefs>
+</ds:datastoreItem>
 </file>